--- a/Normas Internas/Proposta de reforma da convenção.docx
+++ b/Normas Internas/Proposta de reforma da convenção.docx
@@ -474,6 +474,13 @@
     </w:p>
     <w:sdt>
       <w:sdtPr>
+        <w:rPr>
+          <w:rFonts w:ascii="Calibri" w:eastAsia="Calibri" w:hAnsi="Calibri" w:cs="Calibri"/>
+          <w:color w:val="auto"/>
+          <w:sz w:val="22"/>
+          <w:szCs w:val="22"/>
+          <w:lang w:eastAsia="en-US"/>
+        </w:rPr>
         <w:id w:val="1479494048"/>
         <w:docPartObj>
           <w:docPartGallery w:val="Table of Contents"/>
@@ -482,13 +489,8 @@
       </w:sdtPr>
       <w:sdtEndPr>
         <w:rPr>
-          <w:rFonts w:ascii="Calibri" w:eastAsia="Calibri" w:hAnsi="Calibri" w:cs="Calibri"/>
           <w:b/>
           <w:bCs/>
-          <w:color w:val="auto"/>
-          <w:sz w:val="22"/>
-          <w:szCs w:val="22"/>
-          <w:lang w:eastAsia="en-US"/>
         </w:rPr>
       </w:sdtEndPr>
       <w:sdtContent>
@@ -518,7 +520,7 @@
           <w:r>
             <w:fldChar w:fldCharType="separate"/>
           </w:r>
-          <w:hyperlink w:anchor="_Toc188853242" w:history="1">
+          <w:hyperlink w:anchor="_Toc188978218" w:history="1">
             <w:r>
               <w:rPr>
                 <w:rStyle w:val="Hyperlink"/>
@@ -547,7 +549,7 @@
                 <w:noProof/>
                 <w:webHidden/>
               </w:rPr>
-              <w:instrText xml:space="preserve"> PAGEREF _Toc188853242 \h </w:instrText>
+              <w:instrText xml:space="preserve"> PAGEREF _Toc188978218 \h </w:instrText>
             </w:r>
             <w:r>
               <w:rPr>
@@ -590,7 +592,7 @@
               <w:lang w:eastAsia="pt-BR"/>
             </w:rPr>
           </w:pPr>
-          <w:hyperlink w:anchor="_Toc188853243" w:history="1">
+          <w:hyperlink w:anchor="_Toc188978219" w:history="1">
             <w:r>
               <w:rPr>
                 <w:rStyle w:val="Hyperlink"/>
@@ -619,7 +621,7 @@
                 <w:noProof/>
                 <w:webHidden/>
               </w:rPr>
-              <w:instrText xml:space="preserve"> PAGEREF _Toc188853243 \h </w:instrText>
+              <w:instrText xml:space="preserve"> PAGEREF _Toc188978219 \h </w:instrText>
             </w:r>
             <w:r>
               <w:rPr>
@@ -662,7 +664,7 @@
               <w:lang w:eastAsia="pt-BR"/>
             </w:rPr>
           </w:pPr>
-          <w:hyperlink w:anchor="_Toc188853244" w:history="1">
+          <w:hyperlink w:anchor="_Toc188978220" w:history="1">
             <w:r>
               <w:rPr>
                 <w:rStyle w:val="Hyperlink"/>
@@ -691,7 +693,7 @@
                 <w:noProof/>
                 <w:webHidden/>
               </w:rPr>
-              <w:instrText xml:space="preserve"> PAGEREF _Toc188853244 \h </w:instrText>
+              <w:instrText xml:space="preserve"> PAGEREF _Toc188978220 \h </w:instrText>
             </w:r>
             <w:r>
               <w:rPr>
@@ -734,7 +736,7 @@
               <w:lang w:eastAsia="pt-BR"/>
             </w:rPr>
           </w:pPr>
-          <w:hyperlink w:anchor="_Toc188853245" w:history="1">
+          <w:hyperlink w:anchor="_Toc188978221" w:history="1">
             <w:r>
               <w:rPr>
                 <w:rStyle w:val="Hyperlink"/>
@@ -763,7 +765,7 @@
                 <w:noProof/>
                 <w:webHidden/>
               </w:rPr>
-              <w:instrText xml:space="preserve"> PAGEREF _Toc188853245 \h </w:instrText>
+              <w:instrText xml:space="preserve"> PAGEREF _Toc188978221 \h </w:instrText>
             </w:r>
             <w:r>
               <w:rPr>
@@ -806,7 +808,7 @@
               <w:lang w:eastAsia="pt-BR"/>
             </w:rPr>
           </w:pPr>
-          <w:hyperlink w:anchor="_Toc188853246" w:history="1">
+          <w:hyperlink w:anchor="_Toc188978222" w:history="1">
             <w:r>
               <w:rPr>
                 <w:rStyle w:val="Hyperlink"/>
@@ -836,7 +838,7 @@
                 <w:noProof/>
                 <w:webHidden/>
               </w:rPr>
-              <w:instrText xml:space="preserve"> PAGEREF _Toc188853246 \h </w:instrText>
+              <w:instrText xml:space="preserve"> PAGEREF _Toc188978222 \h </w:instrText>
             </w:r>
             <w:r>
               <w:rPr>
@@ -879,7 +881,7 @@
               <w:lang w:eastAsia="pt-BR"/>
             </w:rPr>
           </w:pPr>
-          <w:hyperlink w:anchor="_Toc188853247" w:history="1">
+          <w:hyperlink w:anchor="_Toc188978223" w:history="1">
             <w:r>
               <w:rPr>
                 <w:rStyle w:val="Hyperlink"/>
@@ -908,7 +910,7 @@
                 <w:noProof/>
                 <w:webHidden/>
               </w:rPr>
-              <w:instrText xml:space="preserve"> PAGEREF _Toc188853247 \h </w:instrText>
+              <w:instrText xml:space="preserve"> PAGEREF _Toc188978223 \h </w:instrText>
             </w:r>
             <w:r>
               <w:rPr>
@@ -951,7 +953,7 @@
               <w:lang w:eastAsia="pt-BR"/>
             </w:rPr>
           </w:pPr>
-          <w:hyperlink w:anchor="_Toc188853248" w:history="1">
+          <w:hyperlink w:anchor="_Toc188978224" w:history="1">
             <w:r>
               <w:rPr>
                 <w:rStyle w:val="Hyperlink"/>
@@ -980,7 +982,7 @@
                 <w:noProof/>
                 <w:webHidden/>
               </w:rPr>
-              <w:instrText xml:space="preserve"> PAGEREF _Toc188853248 \h </w:instrText>
+              <w:instrText xml:space="preserve"> PAGEREF _Toc188978224 \h </w:instrText>
             </w:r>
             <w:r>
               <w:rPr>
@@ -1023,7 +1025,7 @@
               <w:lang w:eastAsia="pt-BR"/>
             </w:rPr>
           </w:pPr>
-          <w:hyperlink w:anchor="_Toc188853249" w:history="1">
+          <w:hyperlink w:anchor="_Toc188978225" w:history="1">
             <w:r>
               <w:rPr>
                 <w:rStyle w:val="Hyperlink"/>
@@ -1052,7 +1054,79 @@
                 <w:noProof/>
                 <w:webHidden/>
               </w:rPr>
-              <w:instrText xml:space="preserve"> PAGEREF _Toc188853249 \h </w:instrText>
+              <w:instrText xml:space="preserve"> PAGEREF _Toc188978225 \h </w:instrText>
+            </w:r>
+            <w:r>
+              <w:rPr>
+                <w:noProof/>
+                <w:webHidden/>
+              </w:rPr>
+            </w:r>
+            <w:r>
+              <w:rPr>
+                <w:noProof/>
+                <w:webHidden/>
+              </w:rPr>
+              <w:fldChar w:fldCharType="separate"/>
+            </w:r>
+            <w:r>
+              <w:rPr>
+                <w:noProof/>
+                <w:webHidden/>
+              </w:rPr>
+              <w:t>20</w:t>
+            </w:r>
+            <w:r>
+              <w:rPr>
+                <w:noProof/>
+                <w:webHidden/>
+              </w:rPr>
+              <w:fldChar w:fldCharType="end"/>
+            </w:r>
+          </w:hyperlink>
+        </w:p>
+        <w:p>
+          <w:pPr>
+            <w:pStyle w:val="Sumrio1"/>
+            <w:tabs>
+              <w:tab w:val="right" w:leader="dot" w:pos="9629"/>
+            </w:tabs>
+            <w:rPr>
+              <w:rFonts w:asciiTheme="minorHAnsi" w:eastAsiaTheme="minorEastAsia" w:hAnsiTheme="minorHAnsi" w:cstheme="minorBidi"/>
+              <w:noProof/>
+              <w:lang w:eastAsia="pt-BR"/>
+            </w:rPr>
+          </w:pPr>
+          <w:hyperlink w:anchor="_Toc188978226" w:history="1">
+            <w:r>
+              <w:rPr>
+                <w:rStyle w:val="Hyperlink"/>
+                <w:rFonts w:ascii="Arial" w:eastAsia="Arial" w:hAnsi="Arial" w:cs="Arial"/>
+                <w:b/>
+                <w:noProof/>
+              </w:rPr>
+              <w:t>DO SEGURO</w:t>
+            </w:r>
+            <w:r>
+              <w:rPr>
+                <w:noProof/>
+                <w:webHidden/>
+              </w:rPr>
+              <w:tab/>
+            </w:r>
+            <w:r>
+              <w:rPr>
+                <w:noProof/>
+                <w:webHidden/>
+              </w:rPr>
+              <w:fldChar w:fldCharType="begin"/>
+            </w:r>
+            <w:r>
+              <w:rPr>
+                <w:noProof/>
+                <w:webHidden/>
+              </w:rPr>
+              <w:instrText xml:space="preserve"> PAGEREF _Toc188978226 \h </w:instrText>
             </w:r>
             <w:r>
               <w:rPr>
@@ -1095,79 +1169,7 @@
               <w:lang w:eastAsia="pt-BR"/>
             </w:rPr>
           </w:pPr>
-          <w:hyperlink w:anchor="_Toc188853250" w:history="1">
-            <w:r>
-              <w:rPr>
-                <w:rStyle w:val="Hyperlink"/>
-                <w:rFonts w:ascii="Arial" w:eastAsia="Arial" w:hAnsi="Arial" w:cs="Arial"/>
-                <w:b/>
-                <w:noProof/>
-              </w:rPr>
-              <w:t>DO SEGURO</w:t>
-            </w:r>
-            <w:r>
-              <w:rPr>
-                <w:noProof/>
-                <w:webHidden/>
-              </w:rPr>
-              <w:tab/>
-            </w:r>
-            <w:r>
-              <w:rPr>
-                <w:noProof/>
-                <w:webHidden/>
-              </w:rPr>
-              <w:fldChar w:fldCharType="begin"/>
-            </w:r>
-            <w:r>
-              <w:rPr>
-                <w:noProof/>
-                <w:webHidden/>
-              </w:rPr>
-              <w:instrText xml:space="preserve"> PAGEREF _Toc188853250 \h </w:instrText>
-            </w:r>
-            <w:r>
-              <w:rPr>
-                <w:noProof/>
-                <w:webHidden/>
-              </w:rPr>
-            </w:r>
-            <w:r>
-              <w:rPr>
-                <w:noProof/>
-                <w:webHidden/>
-              </w:rPr>
-              <w:fldChar w:fldCharType="separate"/>
-            </w:r>
-            <w:r>
-              <w:rPr>
-                <w:noProof/>
-                <w:webHidden/>
-              </w:rPr>
-              <w:t>21</w:t>
-            </w:r>
-            <w:r>
-              <w:rPr>
-                <w:noProof/>
-                <w:webHidden/>
-              </w:rPr>
-              <w:fldChar w:fldCharType="end"/>
-            </w:r>
-          </w:hyperlink>
-        </w:p>
-        <w:p>
-          <w:pPr>
-            <w:pStyle w:val="Sumrio1"/>
-            <w:tabs>
-              <w:tab w:val="right" w:leader="dot" w:pos="9629"/>
-            </w:tabs>
-            <w:rPr>
-              <w:rFonts w:asciiTheme="minorHAnsi" w:eastAsiaTheme="minorEastAsia" w:hAnsiTheme="minorHAnsi" w:cstheme="minorBidi"/>
-              <w:noProof/>
-              <w:lang w:eastAsia="pt-BR"/>
-            </w:rPr>
-          </w:pPr>
-          <w:hyperlink w:anchor="_Toc188853251" w:history="1">
+          <w:hyperlink w:anchor="_Toc188978227" w:history="1">
             <w:r>
               <w:rPr>
                 <w:rStyle w:val="Hyperlink"/>
@@ -1196,7 +1198,7 @@
                 <w:noProof/>
                 <w:webHidden/>
               </w:rPr>
-              <w:instrText xml:space="preserve"> PAGEREF _Toc188853251 \h </w:instrText>
+              <w:instrText xml:space="preserve"> PAGEREF _Toc188978227 \h </w:instrText>
             </w:r>
             <w:r>
               <w:rPr>
@@ -1239,7 +1241,7 @@
               <w:lang w:eastAsia="pt-BR"/>
             </w:rPr>
           </w:pPr>
-          <w:hyperlink w:anchor="_Toc188853252" w:history="1">
+          <w:hyperlink w:anchor="_Toc188978228" w:history="1">
             <w:r>
               <w:rPr>
                 <w:rStyle w:val="Hyperlink"/>
@@ -1268,7 +1270,7 @@
                 <w:noProof/>
                 <w:webHidden/>
               </w:rPr>
-              <w:instrText xml:space="preserve"> PAGEREF _Toc188853252 \h </w:instrText>
+              <w:instrText xml:space="preserve"> PAGEREF _Toc188978228 \h </w:instrText>
             </w:r>
             <w:r>
               <w:rPr>
@@ -1311,7 +1313,7 @@
               <w:lang w:eastAsia="pt-BR"/>
             </w:rPr>
           </w:pPr>
-          <w:hyperlink w:anchor="_Toc188853253" w:history="1">
+          <w:hyperlink w:anchor="_Toc188978229" w:history="1">
             <w:r>
               <w:rPr>
                 <w:rStyle w:val="Hyperlink"/>
@@ -1340,7 +1342,7 @@
                 <w:noProof/>
                 <w:webHidden/>
               </w:rPr>
-              <w:instrText xml:space="preserve"> PAGEREF _Toc188853253 \h </w:instrText>
+              <w:instrText xml:space="preserve"> PAGEREF _Toc188978229 \h </w:instrText>
             </w:r>
             <w:r>
               <w:rPr>
@@ -1383,7 +1385,7 @@
               <w:lang w:eastAsia="pt-BR"/>
             </w:rPr>
           </w:pPr>
-          <w:hyperlink w:anchor="_Toc188853254" w:history="1">
+          <w:hyperlink w:anchor="_Toc188978230" w:history="1">
             <w:r>
               <w:rPr>
                 <w:rStyle w:val="Hyperlink"/>
@@ -1412,7 +1414,7 @@
                 <w:noProof/>
                 <w:webHidden/>
               </w:rPr>
-              <w:instrText xml:space="preserve"> PAGEREF _Toc188853254 \h </w:instrText>
+              <w:instrText xml:space="preserve"> PAGEREF _Toc188978230 \h </w:instrText>
             </w:r>
             <w:r>
               <w:rPr>
@@ -1455,7 +1457,7 @@
               <w:lang w:eastAsia="pt-BR"/>
             </w:rPr>
           </w:pPr>
-          <w:hyperlink w:anchor="_Toc188853255" w:history="1">
+          <w:hyperlink w:anchor="_Toc188978231" w:history="1">
             <w:r>
               <w:rPr>
                 <w:rStyle w:val="Hyperlink"/>
@@ -1484,7 +1486,7 @@
                 <w:noProof/>
                 <w:webHidden/>
               </w:rPr>
-              <w:instrText xml:space="preserve"> PAGEREF _Toc188853255 \h </w:instrText>
+              <w:instrText xml:space="preserve"> PAGEREF _Toc188978231 \h </w:instrText>
             </w:r>
             <w:r>
               <w:rPr>
@@ -1707,7 +1709,7 @@
           <w:u w:val="single"/>
         </w:rPr>
       </w:pPr>
-      <w:bookmarkStart w:id="0" w:name="_Toc188853242"/>
+      <w:bookmarkStart w:id="0" w:name="_Toc188978218"/>
       <w:r>
         <w:rPr>
           <w:rFonts w:ascii="Arial" w:eastAsia="Arial" w:hAnsi="Arial" w:cs="Arial"/>
@@ -2776,7 +2778,6 @@
           <w:b/>
           <w:sz w:val="24"/>
           <w:szCs w:val="24"/>
-          <w:highlight w:val="yellow"/>
         </w:rPr>
         <w:t xml:space="preserve">Parágrafo </w:t>
       </w:r>
@@ -2786,7 +2787,6 @@
           <w:b/>
           <w:sz w:val="24"/>
           <w:szCs w:val="24"/>
-          <w:highlight w:val="yellow"/>
         </w:rPr>
         <w:t>primeiro</w:t>
       </w:r>
@@ -2796,7 +2796,6 @@
           <w:b/>
           <w:sz w:val="24"/>
           <w:szCs w:val="24"/>
-          <w:highlight w:val="yellow"/>
         </w:rPr>
         <w:t xml:space="preserve"> – </w:t>
       </w:r>
@@ -2829,26 +2828,32 @@
           <w:rFonts w:ascii="Arial" w:eastAsia="Arial" w:hAnsi="Arial" w:cs="Arial"/>
           <w:sz w:val="24"/>
           <w:szCs w:val="24"/>
-          <w:highlight w:val="yellow"/>
         </w:rPr>
         <w:t xml:space="preserve"> preencher e coletar as devidas assinaturas previstas no documento “</w:t>
       </w:r>
       <w:r>
         <w:rPr>
           <w:rFonts w:ascii="Arial" w:eastAsia="Arial" w:hAnsi="Arial" w:cs="Arial"/>
-          <w:b/>
-          <w:sz w:val="24"/>
-          <w:szCs w:val="24"/>
-          <w:highlight w:val="yellow"/>
-        </w:rPr>
-        <w:t xml:space="preserve">FORMULARIO PARA OBRAS E REFORMAS” </w:t>
-      </w:r>
-      <w:r>
-        <w:rPr>
-          <w:rFonts w:ascii="Arial" w:eastAsia="Arial" w:hAnsi="Arial" w:cs="Arial"/>
-          <w:sz w:val="24"/>
-          <w:szCs w:val="24"/>
-          <w:highlight w:val="yellow"/>
+          <w:bCs/>
+          <w:sz w:val="24"/>
+          <w:szCs w:val="24"/>
+        </w:rPr>
+        <w:t>Formulário para Obras e Reformas</w:t>
+      </w:r>
+      <w:r>
+        <w:rPr>
+          <w:rFonts w:ascii="Arial" w:eastAsia="Arial" w:hAnsi="Arial" w:cs="Arial"/>
+          <w:b/>
+          <w:sz w:val="24"/>
+          <w:szCs w:val="24"/>
+        </w:rPr>
+        <w:t xml:space="preserve">” </w:t>
+      </w:r>
+      <w:r>
+        <w:rPr>
+          <w:rFonts w:ascii="Arial" w:eastAsia="Arial" w:hAnsi="Arial" w:cs="Arial"/>
+          <w:sz w:val="24"/>
+          <w:szCs w:val="24"/>
         </w:rPr>
         <w:t xml:space="preserve">que tem por </w:t>
       </w:r>
@@ -2857,7 +2862,6 @@
           <w:rFonts w:ascii="Tahoma" w:hAnsi="Tahoma" w:cs="Tahoma"/>
           <w:sz w:val="24"/>
           <w:szCs w:val="24"/>
-          <w:highlight w:val="yellow"/>
         </w:rPr>
         <w:t>tem por objetivo verificar se as etapas e exigências mínimas para obras e reformas estão aderentes a norma NBR 16.280</w:t>
       </w:r>
@@ -3531,7 +3535,7 @@
           <w:u w:val="single"/>
         </w:rPr>
       </w:pPr>
-      <w:bookmarkStart w:id="1" w:name="_Toc188853243"/>
+      <w:bookmarkStart w:id="1" w:name="_Toc188978219"/>
       <w:r>
         <w:rPr>
           <w:rFonts w:ascii="Arial" w:eastAsia="Arial" w:hAnsi="Arial" w:cs="Arial"/>
@@ -3584,9 +3588,8 @@
           <w:color w:val="000000"/>
           <w:sz w:val="24"/>
           <w:szCs w:val="24"/>
-          <w:highlight w:val="yellow"/>
-        </w:rPr>
-        <w:t>Presidente</w:t>
+        </w:rPr>
+        <w:t>Síndico</w:t>
       </w:r>
       <w:r>
         <w:rPr>
@@ -3634,17 +3637,15 @@
         </w:rPr>
         <w:t xml:space="preserve">Fiscais e Administrativos, preparar o orçamento para o custeio das despesas do exercício, estimando as despesas e receitas do condomínio, enviando juntamente com o edital de convocação a fim de serem objetos de deliberação da </w:t>
       </w:r>
-      <w:proofErr w:type="spellStart"/>
-      <w:r>
-        <w:rPr>
-          <w:rFonts w:ascii="Arial" w:eastAsia="Arial" w:hAnsi="Arial" w:cs="Arial"/>
-          <w:color w:val="000000"/>
-          <w:sz w:val="24"/>
-          <w:szCs w:val="24"/>
-        </w:rPr>
-        <w:t>Assembléia</w:t>
-      </w:r>
-      <w:proofErr w:type="spellEnd"/>
+      <w:r>
+        <w:rPr>
+          <w:rFonts w:ascii="Arial" w:eastAsia="Arial" w:hAnsi="Arial" w:cs="Arial"/>
+          <w:color w:val="000000"/>
+          <w:sz w:val="24"/>
+          <w:szCs w:val="24"/>
+        </w:rPr>
+        <w:t>Assembleia</w:t>
+      </w:r>
       <w:r>
         <w:rPr>
           <w:rFonts w:ascii="Arial" w:eastAsia="Arial" w:hAnsi="Arial" w:cs="Arial"/>
@@ -3702,7 +3703,7 @@
           <w:szCs w:val="24"/>
           <w:highlight w:val="yellow"/>
         </w:rPr>
-        <w:t>Presidente</w:t>
+        <w:t>Síndico</w:t>
       </w:r>
       <w:r>
         <w:rPr>
@@ -3712,16 +3713,14 @@
         </w:rPr>
         <w:t xml:space="preserve">, mediante deliberação da </w:t>
       </w:r>
-      <w:proofErr w:type="spellStart"/>
-      <w:r>
-        <w:rPr>
-          <w:rFonts w:ascii="Arial" w:eastAsia="Arial" w:hAnsi="Arial" w:cs="Arial"/>
-          <w:sz w:val="24"/>
-          <w:szCs w:val="24"/>
-        </w:rPr>
-        <w:t>Assembléia</w:t>
-      </w:r>
-      <w:proofErr w:type="spellEnd"/>
+      <w:r>
+        <w:rPr>
+          <w:rFonts w:ascii="Arial" w:eastAsia="Arial" w:hAnsi="Arial" w:cs="Arial"/>
+          <w:sz w:val="24"/>
+          <w:szCs w:val="24"/>
+        </w:rPr>
+        <w:t>Assembleia</w:t>
+      </w:r>
       <w:r>
         <w:rPr>
           <w:rFonts w:ascii="Arial" w:eastAsia="Arial" w:hAnsi="Arial" w:cs="Arial"/>
@@ -3769,16 +3768,14 @@
         </w:rPr>
         <w:t xml:space="preserve">A receita do Condomínio será constituída pelas contribuições dos condôminos, aprovadas pela </w:t>
       </w:r>
-      <w:proofErr w:type="spellStart"/>
-      <w:r>
-        <w:rPr>
-          <w:rFonts w:ascii="Arial" w:eastAsia="Arial" w:hAnsi="Arial" w:cs="Arial"/>
-          <w:sz w:val="24"/>
-          <w:szCs w:val="24"/>
-        </w:rPr>
-        <w:t>Assembléia</w:t>
-      </w:r>
-      <w:proofErr w:type="spellEnd"/>
+      <w:r>
+        <w:rPr>
+          <w:rFonts w:ascii="Arial" w:eastAsia="Arial" w:hAnsi="Arial" w:cs="Arial"/>
+          <w:sz w:val="24"/>
+          <w:szCs w:val="24"/>
+        </w:rPr>
+        <w:t>Assembleia</w:t>
+      </w:r>
       <w:r>
         <w:rPr>
           <w:rFonts w:ascii="Arial" w:eastAsia="Arial" w:hAnsi="Arial" w:cs="Arial"/>
@@ -3953,7 +3950,6 @@
           <w:sz w:val="24"/>
           <w:szCs w:val="24"/>
         </w:rPr>
-        <w:lastRenderedPageBreak/>
         <w:t>Prêmios dos seguros;</w:t>
       </w:r>
     </w:p>
@@ -3987,6 +3983,7 @@
           <w:sz w:val="24"/>
           <w:szCs w:val="24"/>
         </w:rPr>
+        <w:lastRenderedPageBreak/>
         <w:t>Tributos incidentes sobre as partes comuns do Condomínio;</w:t>
       </w:r>
     </w:p>
@@ -4063,7 +4060,7 @@
           <w:szCs w:val="24"/>
           <w:highlight w:val="yellow"/>
         </w:rPr>
-        <w:t>Presidente</w:t>
+        <w:t>Síndico</w:t>
       </w:r>
       <w:r>
         <w:rPr>
@@ -4176,25 +4173,23 @@
         </w:rPr>
         <w:t xml:space="preserve">Aquelas aprovadas pelas </w:t>
       </w:r>
-      <w:proofErr w:type="spellStart"/>
-      <w:r>
-        <w:rPr>
-          <w:rFonts w:ascii="Arial" w:eastAsia="Arial" w:hAnsi="Arial" w:cs="Arial"/>
-          <w:color w:val="000000"/>
-          <w:sz w:val="24"/>
-          <w:szCs w:val="24"/>
-        </w:rPr>
-        <w:t>Assembléias</w:t>
-      </w:r>
-      <w:proofErr w:type="spellEnd"/>
-      <w:r>
-        <w:rPr>
-          <w:rFonts w:ascii="Arial" w:eastAsia="Arial" w:hAnsi="Arial" w:cs="Arial"/>
-          <w:color w:val="000000"/>
-          <w:sz w:val="24"/>
-          <w:szCs w:val="24"/>
-        </w:rPr>
-        <w:t xml:space="preserve"> Gerais Ordinárias e Extraordinárias;</w:t>
+      <w:r>
+        <w:rPr>
+          <w:rFonts w:ascii="Arial" w:eastAsia="Arial" w:hAnsi="Arial" w:cs="Arial"/>
+          <w:color w:val="000000"/>
+          <w:sz w:val="24"/>
+          <w:szCs w:val="24"/>
+        </w:rPr>
+        <w:t>Assembleia</w:t>
+      </w:r>
+      <w:r>
+        <w:rPr>
+          <w:rFonts w:ascii="Arial" w:eastAsia="Arial" w:hAnsi="Arial" w:cs="Arial"/>
+          <w:color w:val="000000"/>
+          <w:sz w:val="24"/>
+          <w:szCs w:val="24"/>
+        </w:rPr>
+        <w:t>s Gerais Ordinárias e Extraordinárias;</w:t>
       </w:r>
     </w:p>
     <w:p>
@@ -4272,17 +4267,15 @@
         </w:rPr>
         <w:t xml:space="preserve">Será enviada com o edital de convocação de assembleia para apreciação dos condôminos em </w:t>
       </w:r>
-      <w:proofErr w:type="spellStart"/>
-      <w:r>
-        <w:rPr>
-          <w:rFonts w:ascii="Arial" w:eastAsia="Arial" w:hAnsi="Arial" w:cs="Arial"/>
-          <w:color w:val="000000"/>
-          <w:sz w:val="24"/>
-          <w:szCs w:val="24"/>
-        </w:rPr>
-        <w:t>Assembléia</w:t>
-      </w:r>
-      <w:proofErr w:type="spellEnd"/>
+      <w:r>
+        <w:rPr>
+          <w:rFonts w:ascii="Arial" w:eastAsia="Arial" w:hAnsi="Arial" w:cs="Arial"/>
+          <w:color w:val="000000"/>
+          <w:sz w:val="24"/>
+          <w:szCs w:val="24"/>
+        </w:rPr>
+        <w:t>Assembleia</w:t>
+      </w:r>
       <w:r>
         <w:rPr>
           <w:rFonts w:ascii="Arial" w:eastAsia="Arial" w:hAnsi="Arial" w:cs="Arial"/>
@@ -4299,7 +4292,7 @@
           <w:sz w:val="24"/>
           <w:szCs w:val="24"/>
         </w:rPr>
-        <w:t>Presidente</w:t>
+        <w:t>Síndico</w:t>
       </w:r>
       <w:r>
         <w:rPr>
@@ -4403,16 +4396,14 @@
         </w:rPr>
         <w:t xml:space="preserve">Será aprovado e fixado em </w:t>
       </w:r>
-      <w:proofErr w:type="spellStart"/>
-      <w:r>
-        <w:rPr>
-          <w:rFonts w:ascii="Arial" w:eastAsia="Arial" w:hAnsi="Arial" w:cs="Arial"/>
-          <w:sz w:val="24"/>
-          <w:szCs w:val="24"/>
-        </w:rPr>
-        <w:t>Assembléia</w:t>
-      </w:r>
-      <w:proofErr w:type="spellEnd"/>
+      <w:r>
+        <w:rPr>
+          <w:rFonts w:ascii="Arial" w:eastAsia="Arial" w:hAnsi="Arial" w:cs="Arial"/>
+          <w:sz w:val="24"/>
+          <w:szCs w:val="24"/>
+        </w:rPr>
+        <w:t>Assembleia</w:t>
+      </w:r>
       <w:r>
         <w:rPr>
           <w:rFonts w:ascii="Arial" w:eastAsia="Arial" w:hAnsi="Arial" w:cs="Arial"/>
@@ -4506,17 +4497,15 @@
         </w:rPr>
         <w:t xml:space="preserve">As taxas de Condomínio deverão ser pagas nas datas estabelecidas em </w:t>
       </w:r>
-      <w:proofErr w:type="spellStart"/>
-      <w:r>
-        <w:rPr>
-          <w:rFonts w:ascii="Arial" w:eastAsia="Arial" w:hAnsi="Arial" w:cs="Arial"/>
-          <w:color w:val="000000"/>
-          <w:sz w:val="24"/>
-          <w:szCs w:val="24"/>
-        </w:rPr>
-        <w:t>Assembléia</w:t>
-      </w:r>
-      <w:proofErr w:type="spellEnd"/>
+      <w:r>
+        <w:rPr>
+          <w:rFonts w:ascii="Arial" w:eastAsia="Arial" w:hAnsi="Arial" w:cs="Arial"/>
+          <w:color w:val="000000"/>
+          <w:sz w:val="24"/>
+          <w:szCs w:val="24"/>
+        </w:rPr>
+        <w:t>Assembleia</w:t>
+      </w:r>
       <w:r>
         <w:rPr>
           <w:rFonts w:ascii="Arial" w:eastAsia="Arial" w:hAnsi="Arial" w:cs="Arial"/>
@@ -4534,7 +4523,7 @@
           <w:szCs w:val="24"/>
           <w:highlight w:val="yellow"/>
         </w:rPr>
-        <w:t>Presidente</w:t>
+        <w:t>Síndico</w:t>
       </w:r>
       <w:r>
         <w:rPr>
@@ -4622,82 +4611,74 @@
           <w:sz w:val="24"/>
           <w:szCs w:val="24"/>
         </w:rPr>
-        <w:t xml:space="preserve">Toda receita do Condomínio deverá ser depositada em uma única conta bancária e os pagamentos efetuados mediante cheque nominais, débito em conta corrente via internet e/ou qualquer meio digital que o sistema bancário venha oferecer a </w:t>
-      </w:r>
-      <w:r>
-        <w:rPr>
-          <w:rFonts w:ascii="Arial" w:eastAsia="Arial" w:hAnsi="Arial" w:cs="Arial"/>
+        <w:t xml:space="preserve">Toda receita do Condomínio deverá ser depositada em uma única conta bancária e os pagamentos efetuados mediante cheque nominais, débito em conta corrente via internet e/ou qualquer meio digital que o sistema bancário venha oferecer a seus clientes, devendo sempre a movimentação ser feita conjuntamente pelo </w:t>
+      </w:r>
+      <w:r>
+        <w:rPr>
+          <w:rFonts w:ascii="Arial" w:eastAsia="Arial" w:hAnsi="Arial" w:cs="Arial"/>
+          <w:sz w:val="24"/>
+          <w:szCs w:val="24"/>
+          <w:highlight w:val="yellow"/>
+        </w:rPr>
+        <w:t>Síndico</w:t>
+      </w:r>
+      <w:r>
+        <w:rPr>
+          <w:rFonts w:ascii="Arial" w:eastAsia="Arial" w:hAnsi="Arial" w:cs="Arial"/>
+          <w:sz w:val="24"/>
+          <w:szCs w:val="24"/>
+        </w:rPr>
+        <w:t xml:space="preserve"> </w:t>
+      </w:r>
+      <w:r>
+        <w:rPr>
+          <w:rFonts w:ascii="Arial" w:eastAsia="Arial" w:hAnsi="Arial" w:cs="Arial"/>
+          <w:color w:val="002060"/>
+          <w:sz w:val="24"/>
+          <w:szCs w:val="24"/>
+          <w:highlight w:val="yellow"/>
+        </w:rPr>
+        <w:t>e seu respectivo tesoureiro</w:t>
+      </w:r>
+      <w:r>
+        <w:rPr>
+          <w:rFonts w:ascii="Arial" w:eastAsia="Arial" w:hAnsi="Arial" w:cs="Arial"/>
+          <w:sz w:val="24"/>
+          <w:szCs w:val="24"/>
+        </w:rPr>
+        <w:t xml:space="preserve">, inclusive a assinatura dos cheques. </w:t>
+      </w:r>
+    </w:p>
+    <w:p>
+      <w:pPr>
+        <w:spacing w:before="80" w:after="80" w:line="240" w:lineRule="auto"/>
+        <w:jc w:val="both"/>
+        <w:rPr>
+          <w:rFonts w:ascii="Arial" w:eastAsia="Arial" w:hAnsi="Arial" w:cs="Arial"/>
+          <w:b/>
+          <w:sz w:val="24"/>
+          <w:szCs w:val="24"/>
+        </w:rPr>
+      </w:pPr>
+    </w:p>
+    <w:p>
+      <w:pPr>
+        <w:spacing w:before="80" w:after="80" w:line="240" w:lineRule="auto"/>
+        <w:jc w:val="both"/>
+        <w:rPr>
+          <w:rFonts w:ascii="Arial" w:eastAsia="Arial" w:hAnsi="Arial" w:cs="Arial"/>
+          <w:sz w:val="24"/>
+          <w:szCs w:val="24"/>
+        </w:rPr>
+      </w:pPr>
+      <w:r>
+        <w:rPr>
+          <w:rFonts w:ascii="Arial" w:eastAsia="Arial" w:hAnsi="Arial" w:cs="Arial"/>
+          <w:b/>
           <w:sz w:val="24"/>
           <w:szCs w:val="24"/>
         </w:rPr>
         <w:lastRenderedPageBreak/>
-        <w:t xml:space="preserve">seus clientes, devendo sempre a movimentação ser feita conjuntamente pelo </w:t>
-      </w:r>
-      <w:r>
-        <w:rPr>
-          <w:rFonts w:ascii="Arial" w:eastAsia="Arial" w:hAnsi="Arial" w:cs="Arial"/>
-          <w:sz w:val="24"/>
-          <w:szCs w:val="24"/>
-          <w:highlight w:val="yellow"/>
-        </w:rPr>
-        <w:t>Presidente</w:t>
-      </w:r>
-      <w:r>
-        <w:rPr>
-          <w:rFonts w:ascii="Arial" w:eastAsia="Arial" w:hAnsi="Arial" w:cs="Arial"/>
-          <w:sz w:val="24"/>
-          <w:szCs w:val="24"/>
-        </w:rPr>
-        <w:t xml:space="preserve"> </w:t>
-      </w:r>
-      <w:r>
-        <w:rPr>
-          <w:rFonts w:ascii="Arial" w:eastAsia="Arial" w:hAnsi="Arial" w:cs="Arial"/>
-          <w:color w:val="002060"/>
-          <w:sz w:val="24"/>
-          <w:szCs w:val="24"/>
-          <w:highlight w:val="yellow"/>
-        </w:rPr>
-        <w:t>e seu respectivo tesoureiro</w:t>
-      </w:r>
-      <w:r>
-        <w:rPr>
-          <w:rFonts w:ascii="Arial" w:eastAsia="Arial" w:hAnsi="Arial" w:cs="Arial"/>
-          <w:sz w:val="24"/>
-          <w:szCs w:val="24"/>
-        </w:rPr>
-        <w:t xml:space="preserve">, inclusive a assinatura dos cheques. </w:t>
-      </w:r>
-    </w:p>
-    <w:p>
-      <w:pPr>
-        <w:spacing w:before="80" w:after="80" w:line="240" w:lineRule="auto"/>
-        <w:jc w:val="both"/>
-        <w:rPr>
-          <w:rFonts w:ascii="Arial" w:eastAsia="Arial" w:hAnsi="Arial" w:cs="Arial"/>
-          <w:b/>
-          <w:sz w:val="24"/>
-          <w:szCs w:val="24"/>
-        </w:rPr>
-      </w:pPr>
-    </w:p>
-    <w:p>
-      <w:pPr>
-        <w:spacing w:before="80" w:after="80" w:line="240" w:lineRule="auto"/>
-        <w:jc w:val="both"/>
-        <w:rPr>
-          <w:rFonts w:ascii="Arial" w:eastAsia="Arial" w:hAnsi="Arial" w:cs="Arial"/>
-          <w:sz w:val="24"/>
-          <w:szCs w:val="24"/>
-        </w:rPr>
-      </w:pPr>
-      <w:r>
-        <w:rPr>
-          <w:rFonts w:ascii="Arial" w:eastAsia="Arial" w:hAnsi="Arial" w:cs="Arial"/>
-          <w:b/>
-          <w:sz w:val="24"/>
-          <w:szCs w:val="24"/>
-        </w:rPr>
         <w:t xml:space="preserve">Parágrafo Terceiro – </w:t>
       </w:r>
       <w:r>
@@ -4950,7 +4931,7 @@
           <w:u w:val="single"/>
         </w:rPr>
       </w:pPr>
-      <w:bookmarkStart w:id="2" w:name="_Toc188853244"/>
+      <w:bookmarkStart w:id="2" w:name="_Toc188978220"/>
       <w:r>
         <w:rPr>
           <w:rFonts w:ascii="Arial" w:eastAsia="Arial" w:hAnsi="Arial" w:cs="Arial"/>
@@ -5005,7 +4986,17 @@
           <w:szCs w:val="24"/>
           <w:highlight w:val="yellow"/>
         </w:rPr>
-        <w:t xml:space="preserve">Presidente </w:t>
+        <w:t>Síndico</w:t>
+      </w:r>
+      <w:r>
+        <w:rPr>
+          <w:rFonts w:ascii="Arial" w:eastAsia="Arial" w:hAnsi="Arial" w:cs="Arial"/>
+          <w:color w:val="000000"/>
+          <w:sz w:val="24"/>
+          <w:szCs w:val="24"/>
+          <w:highlight w:val="yellow"/>
+        </w:rPr>
+        <w:t xml:space="preserve"> </w:t>
       </w:r>
       <w:r>
         <w:rPr>
@@ -5174,7 +5165,7 @@
           <w:sz w:val="24"/>
           <w:szCs w:val="24"/>
         </w:rPr>
-        <w:t>Presidente</w:t>
+        <w:t>Síndico</w:t>
       </w:r>
       <w:r>
         <w:rPr>
@@ -5263,56 +5254,47 @@
           <w:szCs w:val="24"/>
           <w:highlight w:val="yellow"/>
         </w:rPr>
-        <w:t>Presidente</w:t>
-      </w:r>
-      <w:r>
-        <w:rPr>
-          <w:rFonts w:ascii="Arial" w:eastAsia="Arial" w:hAnsi="Arial" w:cs="Arial"/>
-          <w:color w:val="000000"/>
-          <w:sz w:val="24"/>
-          <w:szCs w:val="24"/>
-        </w:rPr>
-        <w:t xml:space="preserve"> poderá utilizar recursos do Fundo de Reserva para pagamento de despesas ordinárias, até </w:t>
-      </w:r>
-      <w:r>
-        <w:rPr>
-          <w:rFonts w:ascii="Arial" w:eastAsia="Arial" w:hAnsi="Arial" w:cs="Arial"/>
-          <w:color w:val="000000"/>
+        <w:t>Síndico</w:t>
+      </w:r>
+      <w:r>
+        <w:rPr>
+          <w:rFonts w:ascii="Arial" w:eastAsia="Arial" w:hAnsi="Arial" w:cs="Arial"/>
+          <w:color w:val="000000"/>
+          <w:sz w:val="24"/>
+          <w:szCs w:val="24"/>
+        </w:rPr>
+        <w:t xml:space="preserve"> poderá utilizar recursos do Fundo de Reserva para pagamento de despesas ordinárias, até o limite de 40 salários mínimos, obrigando-se a fazer a reposição conforme disposto na Cláusula 12.</w:t>
+      </w:r>
+    </w:p>
+    <w:p>
+      <w:pPr>
+        <w:spacing w:before="80" w:after="80" w:line="240" w:lineRule="auto"/>
+        <w:jc w:val="both"/>
+        <w:rPr>
+          <w:rFonts w:ascii="Arial" w:eastAsia="Arial" w:hAnsi="Arial" w:cs="Arial"/>
+          <w:sz w:val="24"/>
+          <w:szCs w:val="24"/>
+        </w:rPr>
+      </w:pPr>
+    </w:p>
+    <w:p>
+      <w:pPr>
+        <w:spacing w:before="80" w:after="80" w:line="240" w:lineRule="auto"/>
+        <w:jc w:val="both"/>
+        <w:rPr>
+          <w:rFonts w:ascii="Arial" w:eastAsia="Arial" w:hAnsi="Arial" w:cs="Arial"/>
+          <w:sz w:val="24"/>
+          <w:szCs w:val="24"/>
+        </w:rPr>
+      </w:pPr>
+      <w:r>
+        <w:rPr>
+          <w:rFonts w:ascii="Arial" w:eastAsia="Arial" w:hAnsi="Arial" w:cs="Arial"/>
+          <w:b/>
           <w:sz w:val="24"/>
           <w:szCs w:val="24"/>
         </w:rPr>
         <w:lastRenderedPageBreak/>
-        <w:t>o limite de 40 salários mínimos, obrigando-se a fazer a reposição conforme disposto na Cláusula 12.</w:t>
-      </w:r>
-    </w:p>
-    <w:p>
-      <w:pPr>
-        <w:spacing w:before="80" w:after="80" w:line="240" w:lineRule="auto"/>
-        <w:jc w:val="both"/>
-        <w:rPr>
-          <w:rFonts w:ascii="Arial" w:eastAsia="Arial" w:hAnsi="Arial" w:cs="Arial"/>
-          <w:sz w:val="24"/>
-          <w:szCs w:val="24"/>
-        </w:rPr>
-      </w:pPr>
-    </w:p>
-    <w:p>
-      <w:pPr>
-        <w:spacing w:before="80" w:after="80" w:line="240" w:lineRule="auto"/>
-        <w:jc w:val="both"/>
-        <w:rPr>
-          <w:rFonts w:ascii="Arial" w:eastAsia="Arial" w:hAnsi="Arial" w:cs="Arial"/>
-          <w:sz w:val="24"/>
-          <w:szCs w:val="24"/>
-        </w:rPr>
-      </w:pPr>
-      <w:r>
-        <w:rPr>
-          <w:rFonts w:ascii="Arial" w:eastAsia="Arial" w:hAnsi="Arial" w:cs="Arial"/>
-          <w:b/>
-          <w:sz w:val="24"/>
-          <w:szCs w:val="24"/>
-        </w:rPr>
         <w:t xml:space="preserve">Parágrafo Primeiro – </w:t>
       </w:r>
       <w:r>
@@ -5331,7 +5313,7 @@
           <w:szCs w:val="24"/>
           <w:highlight w:val="yellow"/>
         </w:rPr>
-        <w:t>Presidente</w:t>
+        <w:t>Síndico</w:t>
       </w:r>
       <w:r>
         <w:rPr>
@@ -5416,16 +5398,14 @@
         </w:rPr>
         <w:t xml:space="preserve">Somente poderão ser utilizados recursos do Fundo de Reserva, até o limite de 40 (quarenta) salários mínimos, para custeio de despesas extraordinárias do Condomínio após aprovação do Conselho Fiscal, sendo que valores superiores a esse teto deverão ser submetidos à aprovação da </w:t>
       </w:r>
-      <w:proofErr w:type="spellStart"/>
-      <w:r>
-        <w:rPr>
-          <w:rFonts w:ascii="Arial" w:eastAsia="Arial" w:hAnsi="Arial" w:cs="Arial"/>
-          <w:sz w:val="24"/>
-          <w:szCs w:val="24"/>
-        </w:rPr>
-        <w:t>Assembléia</w:t>
-      </w:r>
-      <w:proofErr w:type="spellEnd"/>
+      <w:r>
+        <w:rPr>
+          <w:rFonts w:ascii="Arial" w:eastAsia="Arial" w:hAnsi="Arial" w:cs="Arial"/>
+          <w:sz w:val="24"/>
+          <w:szCs w:val="24"/>
+        </w:rPr>
+        <w:t>Assembleia</w:t>
+      </w:r>
       <w:r>
         <w:rPr>
           <w:rFonts w:ascii="Arial" w:eastAsia="Arial" w:hAnsi="Arial" w:cs="Arial"/>
@@ -5458,7 +5438,7 @@
           <w:u w:val="single"/>
         </w:rPr>
       </w:pPr>
-      <w:bookmarkStart w:id="3" w:name="_Toc188853245"/>
+      <w:bookmarkStart w:id="3" w:name="_Toc188978221"/>
       <w:r>
         <w:rPr>
           <w:rFonts w:ascii="Arial" w:eastAsia="Arial" w:hAnsi="Arial" w:cs="Arial"/>
@@ -5697,7 +5677,29 @@
           <w:szCs w:val="32"/>
           <w:u w:val="single"/>
         </w:rPr>
-        <w:t>DA ASSEMBLÉIA GERAL E ATRIBUIÇÕES</w:t>
+        <w:t xml:space="preserve">DA </w:t>
+      </w:r>
+      <w:r>
+        <w:rPr>
+          <w:rFonts w:ascii="Arial" w:eastAsia="Arial" w:hAnsi="Arial" w:cs="Arial"/>
+          <w:b/>
+          <w:color w:val="000000"/>
+          <w:sz w:val="32"/>
+          <w:szCs w:val="32"/>
+          <w:u w:val="single"/>
+        </w:rPr>
+        <w:t>ASSEMBLEIA</w:t>
+      </w:r>
+      <w:r>
+        <w:rPr>
+          <w:rFonts w:ascii="Arial" w:eastAsia="Arial" w:hAnsi="Arial" w:cs="Arial"/>
+          <w:b/>
+          <w:color w:val="000000"/>
+          <w:sz w:val="32"/>
+          <w:szCs w:val="32"/>
+          <w:u w:val="single"/>
+        </w:rPr>
+        <w:t xml:space="preserve"> GERAL E ATRIBUIÇÕES</w:t>
       </w:r>
     </w:p>
     <w:p>
@@ -5820,7 +5822,7 @@
           <w:szCs w:val="24"/>
           <w:highlight w:val="yellow"/>
         </w:rPr>
-        <w:t>Presidente</w:t>
+        <w:t>Síndico</w:t>
       </w:r>
       <w:r>
         <w:rPr>
@@ -5881,7 +5883,17 @@
           <w:szCs w:val="24"/>
           <w:highlight w:val="yellow"/>
         </w:rPr>
-        <w:t xml:space="preserve">Presidente </w:t>
+        <w:t>Síndico</w:t>
+      </w:r>
+      <w:r>
+        <w:rPr>
+          <w:rFonts w:ascii="Arial" w:eastAsia="Arial" w:hAnsi="Arial" w:cs="Arial"/>
+          <w:color w:val="000000"/>
+          <w:sz w:val="24"/>
+          <w:szCs w:val="24"/>
+          <w:highlight w:val="yellow"/>
+        </w:rPr>
+        <w:t xml:space="preserve"> </w:t>
       </w:r>
       <w:r>
         <w:rPr>
@@ -5992,7 +6004,7 @@
           <w:szCs w:val="24"/>
           <w:highlight w:val="yellow"/>
         </w:rPr>
-        <w:t>Presidente</w:t>
+        <w:t>Síndico</w:t>
       </w:r>
       <w:r>
         <w:rPr>
@@ -6034,7 +6046,34 @@
           <w:sz w:val="24"/>
           <w:szCs w:val="24"/>
         </w:rPr>
-        <w:t>Eleição do Vice-presidente e do Tesoureiro</w:t>
+        <w:t>Eleição do</w:t>
+      </w:r>
+      <w:r>
+        <w:rPr>
+          <w:rFonts w:ascii="Arial" w:eastAsia="Arial" w:hAnsi="Arial" w:cs="Arial"/>
+          <w:color w:val="000000"/>
+          <w:sz w:val="24"/>
+          <w:szCs w:val="24"/>
+        </w:rPr>
+        <w:t xml:space="preserve"> S</w:t>
+      </w:r>
+      <w:r>
+        <w:rPr>
+          <w:rFonts w:ascii="Arial" w:eastAsia="Arial" w:hAnsi="Arial" w:cs="Arial"/>
+          <w:color w:val="000000"/>
+          <w:sz w:val="24"/>
+          <w:szCs w:val="24"/>
+        </w:rPr>
+        <w:t>ubsíndico</w:t>
+      </w:r>
+      <w:r>
+        <w:rPr>
+          <w:rFonts w:ascii="Arial" w:eastAsia="Arial" w:hAnsi="Arial" w:cs="Arial"/>
+          <w:color w:val="000000"/>
+          <w:sz w:val="24"/>
+          <w:szCs w:val="24"/>
+        </w:rPr>
+        <w:t xml:space="preserve"> e do Tesoureiro</w:t>
       </w:r>
       <w:r>
         <w:rPr>
@@ -6052,16 +6091,7 @@
           <w:sz w:val="24"/>
           <w:szCs w:val="24"/>
         </w:rPr>
-        <w:t xml:space="preserve"> </w:t>
-      </w:r>
-      <w:r>
-        <w:rPr>
-          <w:rFonts w:ascii="Arial" w:eastAsia="Arial" w:hAnsi="Arial" w:cs="Arial"/>
-          <w:color w:val="000000"/>
-          <w:sz w:val="24"/>
-          <w:szCs w:val="24"/>
-        </w:rPr>
-        <w:t xml:space="preserve">com </w:t>
+        <w:t xml:space="preserve"> com </w:t>
       </w:r>
       <w:r>
         <w:rPr>
@@ -6113,7 +6143,6 @@
           <w:sz w:val="24"/>
           <w:szCs w:val="24"/>
         </w:rPr>
-        <w:lastRenderedPageBreak/>
         <w:t xml:space="preserve">Eleição de Membros Titulares e Suplentes do Conselho Fiscal e </w:t>
       </w:r>
       <w:r>
@@ -6203,6 +6232,7 @@
           <w:sz w:val="24"/>
           <w:szCs w:val="24"/>
         </w:rPr>
+        <w:lastRenderedPageBreak/>
         <w:t xml:space="preserve">Parágrafo segundo – </w:t>
       </w:r>
       <w:r>
@@ -6466,7 +6496,25 @@
           <w:sz w:val="24"/>
           <w:szCs w:val="24"/>
         </w:rPr>
-        <w:t>Os eleitos tomarão posse no dia útil seguinte ao da realização da assembleia, mediante simples assinatura de termo de posse elaborado pelo Presidente da Assembleia Geral Ordinária.</w:t>
+        <w:t xml:space="preserve">Os eleitos tomarão posse no dia útil seguinte ao da realização da assembleia, mediante simples assinatura de termo de posse elaborado pelo </w:t>
+      </w:r>
+      <w:r>
+        <w:rPr>
+          <w:rFonts w:ascii="Arial" w:eastAsia="Arial" w:hAnsi="Arial" w:cs="Arial"/>
+          <w:color w:val="000000"/>
+          <w:sz w:val="24"/>
+          <w:szCs w:val="24"/>
+        </w:rPr>
+        <w:t>Síndico</w:t>
+      </w:r>
+      <w:r>
+        <w:rPr>
+          <w:rFonts w:ascii="Arial" w:eastAsia="Arial" w:hAnsi="Arial" w:cs="Arial"/>
+          <w:color w:val="000000"/>
+          <w:sz w:val="24"/>
+          <w:szCs w:val="24"/>
+        </w:rPr>
+        <w:t xml:space="preserve"> da Assembleia Geral Ordinária.</w:t>
       </w:r>
     </w:p>
     <w:p>
@@ -6535,7 +6583,7 @@
           <w:szCs w:val="24"/>
           <w:highlight w:val="yellow"/>
         </w:rPr>
-        <w:t>Presidente</w:t>
+        <w:t>Síndico</w:t>
       </w:r>
       <w:r>
         <w:rPr>
@@ -6809,7 +6857,6 @@
           <w:sz w:val="24"/>
           <w:szCs w:val="24"/>
         </w:rPr>
-        <w:lastRenderedPageBreak/>
         <w:t>Parágrafo segundo</w:t>
       </w:r>
       <w:r>
@@ -7031,6 +7078,7 @@
           <w:szCs w:val="24"/>
           <w:highlight w:val="yellow"/>
         </w:rPr>
+        <w:lastRenderedPageBreak/>
         <w:t>Se na modalidade híbrida;</w:t>
       </w:r>
     </w:p>
@@ -7745,7 +7793,27 @@
           <w:szCs w:val="24"/>
           <w:highlight w:val="yellow"/>
         </w:rPr>
-        <w:t>anotando perguntas pertinentes ao tema em debate e repassando, no momento oportuno, ao presidente da Assembleia para que possa responde-la</w:t>
+        <w:t xml:space="preserve">anotando perguntas pertinentes ao tema em debate e repassando, no momento oportuno, ao </w:t>
+      </w:r>
+      <w:r>
+        <w:rPr>
+          <w:rFonts w:ascii="Arial" w:eastAsia="Arial" w:hAnsi="Arial" w:cs="Arial"/>
+          <w:color w:val="000000"/>
+          <w:sz w:val="24"/>
+          <w:szCs w:val="24"/>
+          <w:highlight w:val="yellow"/>
+        </w:rPr>
+        <w:t>Síndico</w:t>
+      </w:r>
+      <w:r>
+        <w:rPr>
+          <w:rFonts w:ascii="Arial" w:eastAsia="Arial" w:hAnsi="Arial" w:cs="Arial"/>
+          <w:color w:val="000000"/>
+          <w:sz w:val="24"/>
+          <w:szCs w:val="24"/>
+          <w:highlight w:val="yellow"/>
+        </w:rPr>
+        <w:t xml:space="preserve"> da Assembleia para que possa responde-la</w:t>
       </w:r>
       <w:r>
         <w:rPr>
@@ -8099,7 +8167,6 @@
           <w:sz w:val="24"/>
           <w:szCs w:val="24"/>
         </w:rPr>
-        <w:lastRenderedPageBreak/>
         <w:t xml:space="preserve">Parágrafo </w:t>
       </w:r>
       <w:r>
@@ -8127,7 +8194,25 @@
           <w:sz w:val="24"/>
           <w:szCs w:val="24"/>
         </w:rPr>
-        <w:t>Quando a deliberação exigir quórum especial previsto em lei ou em convenção e ele não for atingido, a assembleia poderá, por decisão da maioria dos presentes, autorizar o presidente a converter a reunião em sessão permanente, desde que cumulativamente:</w:t>
+        <w:t xml:space="preserve">Quando a deliberação exigir quórum especial previsto em lei ou em convenção e ele não for atingido, a assembleia poderá, por decisão da maioria dos presentes, autorizar o </w:t>
+      </w:r>
+      <w:r>
+        <w:rPr>
+          <w:rFonts w:ascii="Arial" w:eastAsia="Arial" w:hAnsi="Arial" w:cs="Arial"/>
+          <w:bCs/>
+          <w:sz w:val="24"/>
+          <w:szCs w:val="24"/>
+        </w:rPr>
+        <w:t>Síndico</w:t>
+      </w:r>
+      <w:r>
+        <w:rPr>
+          <w:rFonts w:ascii="Arial" w:eastAsia="Arial" w:hAnsi="Arial" w:cs="Arial"/>
+          <w:bCs/>
+          <w:sz w:val="24"/>
+          <w:szCs w:val="24"/>
+        </w:rPr>
+        <w:t xml:space="preserve"> a converter a reunião em sessão permanente, desde que cumulativamente:</w:t>
       </w:r>
     </w:p>
     <w:p>
@@ -8181,6 +8266,7 @@
           <w:szCs w:val="24"/>
           <w:highlight w:val="yellow"/>
         </w:rPr>
+        <w:lastRenderedPageBreak/>
         <w:t>sejam indicadas a data e a hora da sessão em seguimento, que não poderá ultrapassar 60 (sessenta) dias, e identificadas as deliberações pretendidas, em razão do quórum especial não atingido;</w:t>
       </w:r>
     </w:p>
@@ -8685,7 +8771,7 @@
           <w:szCs w:val="24"/>
           <w:highlight w:val="yellow"/>
         </w:rPr>
-        <w:t>Presidente</w:t>
+        <w:t>Síndico</w:t>
       </w:r>
       <w:r>
         <w:rPr>
@@ -9023,7 +9109,6 @@
           <w:sz w:val="24"/>
           <w:szCs w:val="24"/>
         </w:rPr>
-        <w:lastRenderedPageBreak/>
         <w:t>As convocações com os anexos devidos deverão conter a pauta a ser discutida, local de realização, data e hora para a primeira e segunda chamada, respeitando o intervalo mínimo de 30 (trinta) minutos entre uma chamada e outra.</w:t>
       </w:r>
     </w:p>
@@ -9066,7 +9151,17 @@
           <w:sz w:val="24"/>
           <w:szCs w:val="24"/>
         </w:rPr>
-        <w:t>As Assembleias serão instaladas em primeira chamada com a presença de representantes de 2/3 (dois terços) do total das unidades do Condomínio e, em segunda chamada, trinta minutos após, com a presença de qualquer número de participantes.</w:t>
+        <w:t xml:space="preserve">As Assembleias serão instaladas em primeira chamada com a presença de representantes de 2/3 (dois terços) do total das unidades do Condomínio e, </w:t>
+      </w:r>
+      <w:r>
+        <w:rPr>
+          <w:rFonts w:ascii="Arial" w:eastAsia="Arial" w:hAnsi="Arial" w:cs="Arial"/>
+          <w:color w:val="000000"/>
+          <w:sz w:val="24"/>
+          <w:szCs w:val="24"/>
+        </w:rPr>
+        <w:lastRenderedPageBreak/>
+        <w:t>em segunda chamada, trinta minutos após, com a presença de qualquer número de participantes.</w:t>
       </w:r>
     </w:p>
     <w:p>
@@ -9118,7 +9213,7 @@
           <w:szCs w:val="24"/>
           <w:highlight w:val="yellow"/>
         </w:rPr>
-        <w:t>Presidente</w:t>
+        <w:t>Síndico</w:t>
       </w:r>
       <w:r>
         <w:rPr>
@@ -9166,7 +9261,23 @@
           <w:sz w:val="24"/>
           <w:szCs w:val="24"/>
         </w:rPr>
-        <w:t>Para eleição do Presidente da Assembleia, não serão computados os votos de procurações, podendo se manifestar somente os condôminos</w:t>
+        <w:t xml:space="preserve">Para eleição do </w:t>
+      </w:r>
+      <w:r>
+        <w:rPr>
+          <w:rFonts w:ascii="Arial" w:eastAsia="Arial" w:hAnsi="Arial" w:cs="Arial"/>
+          <w:sz w:val="24"/>
+          <w:szCs w:val="24"/>
+        </w:rPr>
+        <w:t>Síndico</w:t>
+      </w:r>
+      <w:r>
+        <w:rPr>
+          <w:rFonts w:ascii="Arial" w:eastAsia="Arial" w:hAnsi="Arial" w:cs="Arial"/>
+          <w:sz w:val="24"/>
+          <w:szCs w:val="24"/>
+        </w:rPr>
+        <w:t xml:space="preserve"> da Assembleia, não serão computados os votos de procurações, podendo se manifestar somente os condôminos</w:t>
       </w:r>
       <w:r>
         <w:rPr>
@@ -9317,7 +9428,27 @@
           <w:szCs w:val="24"/>
           <w:highlight w:val="yellow"/>
         </w:rPr>
-        <w:t>através do recebimento dos votos via chat, na qual o mediador registrará os votos dos participantes virtuais e os entregará ao Presidente da Assembleia para registro</w:t>
+        <w:t xml:space="preserve">através do recebimento dos votos via chat, na qual o mediador registrará os votos dos participantes virtuais e os entregará ao </w:t>
+      </w:r>
+      <w:r>
+        <w:rPr>
+          <w:rFonts w:ascii="Arial" w:eastAsia="Arial" w:hAnsi="Arial" w:cs="Arial"/>
+          <w:color w:val="000000"/>
+          <w:sz w:val="24"/>
+          <w:szCs w:val="24"/>
+          <w:highlight w:val="yellow"/>
+        </w:rPr>
+        <w:t>Síndico</w:t>
+      </w:r>
+      <w:r>
+        <w:rPr>
+          <w:rFonts w:ascii="Arial" w:eastAsia="Arial" w:hAnsi="Arial" w:cs="Arial"/>
+          <w:color w:val="000000"/>
+          <w:sz w:val="24"/>
+          <w:szCs w:val="24"/>
+          <w:highlight w:val="yellow"/>
+        </w:rPr>
+        <w:t xml:space="preserve"> da Assembleia para registro</w:t>
       </w:r>
       <w:r>
         <w:rPr>
@@ -10309,6 +10440,7 @@
           <w:szCs w:val="24"/>
           <w:highlight w:val="yellow"/>
         </w:rPr>
+        <w:lastRenderedPageBreak/>
         <w:t xml:space="preserve">Parágrafo </w:t>
       </w:r>
       <w:r>
@@ -10730,7 +10862,7 @@
           <w:szCs w:val="24"/>
           <w:highlight w:val="yellow"/>
         </w:rPr>
-        <w:t>Presidente</w:t>
+        <w:t>Síndico</w:t>
       </w:r>
       <w:r>
         <w:rPr>
@@ -10788,7 +10920,7 @@
           <w:szCs w:val="24"/>
           <w:highlight w:val="yellow"/>
         </w:rPr>
-        <w:t>Presidente</w:t>
+        <w:t>Síndico</w:t>
       </w:r>
       <w:r>
         <w:rPr>
@@ -10823,7 +10955,17 @@
           <w:szCs w:val="24"/>
           <w:highlight w:val="yellow"/>
         </w:rPr>
-        <w:t xml:space="preserve">Presidente </w:t>
+        <w:t>Síndico</w:t>
+      </w:r>
+      <w:r>
+        <w:rPr>
+          <w:rFonts w:ascii="Arial" w:eastAsia="Arial" w:hAnsi="Arial" w:cs="Arial"/>
+          <w:color w:val="000000"/>
+          <w:sz w:val="24"/>
+          <w:szCs w:val="24"/>
+          <w:highlight w:val="yellow"/>
+        </w:rPr>
+        <w:t xml:space="preserve"> </w:t>
       </w:r>
       <w:r>
         <w:rPr>
@@ -10964,6 +11106,7 @@
           <w:sz w:val="24"/>
           <w:szCs w:val="24"/>
         </w:rPr>
+        <w:lastRenderedPageBreak/>
         <w:t xml:space="preserve">2/3 (dois terços) dos condôminos para: Destituição do </w:t>
       </w:r>
       <w:r>
@@ -10973,7 +11116,7 @@
           <w:sz w:val="24"/>
           <w:szCs w:val="24"/>
         </w:rPr>
-        <w:t>Presidente</w:t>
+        <w:t>Síndico</w:t>
       </w:r>
       <w:r>
         <w:rPr>
@@ -11075,7 +11218,7 @@
           <w:szCs w:val="24"/>
           <w:highlight w:val="yellow"/>
         </w:rPr>
-        <w:t>Presidente</w:t>
+        <w:t>Síndico</w:t>
       </w:r>
       <w:r>
         <w:rPr>
@@ -11284,7 +11427,7 @@
           <w:szCs w:val="24"/>
           <w:highlight w:val="yellow"/>
         </w:rPr>
-        <w:t>Presidente</w:t>
+        <w:t>Síndico</w:t>
       </w:r>
       <w:r>
         <w:rPr>
@@ -11311,7 +11454,16 @@
           <w:sz w:val="24"/>
           <w:szCs w:val="24"/>
         </w:rPr>
-        <w:t xml:space="preserve">presidente da assembleia e </w:t>
+        <w:t>Síndico</w:t>
+      </w:r>
+      <w:r>
+        <w:rPr>
+          <w:rFonts w:ascii="Arial" w:eastAsia="Arial" w:hAnsi="Arial" w:cs="Arial"/>
+          <w:color w:val="000000"/>
+          <w:sz w:val="24"/>
+          <w:szCs w:val="24"/>
+        </w:rPr>
+        <w:t xml:space="preserve"> da assembleia e </w:t>
       </w:r>
       <w:r>
         <w:rPr>
@@ -11368,7 +11520,23 @@
           <w:sz w:val="24"/>
           <w:szCs w:val="24"/>
         </w:rPr>
-        <w:t xml:space="preserve">O presidente poderá declarar a assembleia em caráter permanente caso exista matéria pendente de votação e para a qual não haja o quórum necessário </w:t>
+        <w:t xml:space="preserve">O </w:t>
+      </w:r>
+      <w:r>
+        <w:rPr>
+          <w:rFonts w:ascii="Arial" w:eastAsia="Arial" w:hAnsi="Arial" w:cs="Arial"/>
+          <w:sz w:val="24"/>
+          <w:szCs w:val="24"/>
+        </w:rPr>
+        <w:t>Síndico</w:t>
+      </w:r>
+      <w:r>
+        <w:rPr>
+          <w:rFonts w:ascii="Arial" w:eastAsia="Arial" w:hAnsi="Arial" w:cs="Arial"/>
+          <w:sz w:val="24"/>
+          <w:szCs w:val="24"/>
+        </w:rPr>
+        <w:t xml:space="preserve"> poderá declarar a assembleia em caráter permanente caso exista matéria pendente de votação e para a qual não haja o quórum necessário </w:t>
       </w:r>
       <w:proofErr w:type="gramStart"/>
       <w:r>
@@ -11431,7 +11599,7 @@
           <w:u w:val="single"/>
         </w:rPr>
       </w:pPr>
-      <w:bookmarkStart w:id="5" w:name="_Toc188853246"/>
+      <w:bookmarkStart w:id="5" w:name="_Toc188978222"/>
       <w:r>
         <w:rPr>
           <w:rFonts w:ascii="Arial" w:eastAsia="Arial" w:hAnsi="Arial" w:cs="Arial"/>
@@ -11539,7 +11707,7 @@
           <w:sz w:val="24"/>
           <w:szCs w:val="24"/>
         </w:rPr>
-        <w:t>Presidente</w:t>
+        <w:t>Síndico</w:t>
       </w:r>
       <w:r>
         <w:rPr>
@@ -11580,7 +11748,16 @@
           <w:sz w:val="24"/>
           <w:szCs w:val="24"/>
         </w:rPr>
-        <w:t>Vice-presidente</w:t>
+        <w:t>S</w:t>
+      </w:r>
+      <w:r>
+        <w:rPr>
+          <w:rFonts w:ascii="Arial" w:eastAsia="Arial" w:hAnsi="Arial" w:cs="Arial"/>
+          <w:color w:val="000000"/>
+          <w:sz w:val="24"/>
+          <w:szCs w:val="24"/>
+        </w:rPr>
+        <w:t>ubsíndico</w:t>
       </w:r>
       <w:r>
         <w:rPr>
@@ -11725,18 +11902,7 @@
           <w:szCs w:val="24"/>
           <w:highlight w:val="yellow"/>
         </w:rPr>
-        <w:t xml:space="preserve">proprietários de fração ideal, adimplentes e eleitos em Assembleia Geral Ordinária para uma gestão de 02 (dois) anos, permitida a reeleição por </w:t>
-      </w:r>
-      <w:r>
-        <w:rPr>
-          <w:rFonts w:ascii="Arial" w:eastAsia="Arial" w:hAnsi="Arial" w:cs="Arial"/>
-          <w:color w:val="000000"/>
-          <w:sz w:val="24"/>
-          <w:szCs w:val="24"/>
-          <w:highlight w:val="yellow"/>
-        </w:rPr>
-        <w:lastRenderedPageBreak/>
-        <w:t>mais um mandato de igual período, podendo candidatar-se novamente somente após o lapso temporal de 02 (dois) anos, contados do término do seu último mandato</w:t>
+        <w:t>proprietários de fração ideal, adimplentes e eleitos em Assembleia Geral Ordinária para uma gestão de 02 (dois) anos, permitida a reeleição por mais um mandato de igual período, podendo candidatar-se novamente somente após o lapso temporal de 02 (dois) anos, contados do término do seu último mandato</w:t>
       </w:r>
       <w:r>
         <w:rPr>
@@ -11800,6 +11966,7 @@
           <w:szCs w:val="24"/>
           <w:highlight w:val="yellow"/>
         </w:rPr>
+        <w:lastRenderedPageBreak/>
         <w:t xml:space="preserve">A Diretoria executiva tomará suas decisões com base na maioria de </w:t>
       </w:r>
       <w:r>
@@ -11923,27 +12090,25 @@
         </w:rPr>
         <w:t xml:space="preserve"> e fazer cumprir a presente Convenção, REGIMENTO INTERNO e demais regulamentos em vigor e as deliberações das </w:t>
       </w:r>
-      <w:proofErr w:type="spellStart"/>
-      <w:r>
-        <w:rPr>
-          <w:rFonts w:ascii="Arial" w:eastAsia="Arial" w:hAnsi="Arial" w:cs="Arial"/>
-          <w:color w:val="000000"/>
-          <w:sz w:val="24"/>
-          <w:szCs w:val="24"/>
-          <w:highlight w:val="yellow"/>
-        </w:rPr>
-        <w:t>Assembléias</w:t>
-      </w:r>
-      <w:proofErr w:type="spellEnd"/>
-      <w:r>
-        <w:rPr>
-          <w:rFonts w:ascii="Arial" w:eastAsia="Arial" w:hAnsi="Arial" w:cs="Arial"/>
-          <w:color w:val="000000"/>
-          <w:sz w:val="24"/>
-          <w:szCs w:val="24"/>
-          <w:highlight w:val="yellow"/>
-        </w:rPr>
-        <w:t xml:space="preserve"> Gerais;</w:t>
+      <w:r>
+        <w:rPr>
+          <w:rFonts w:ascii="Arial" w:eastAsia="Arial" w:hAnsi="Arial" w:cs="Arial"/>
+          <w:color w:val="000000"/>
+          <w:sz w:val="24"/>
+          <w:szCs w:val="24"/>
+          <w:highlight w:val="yellow"/>
+        </w:rPr>
+        <w:t>Assembleia</w:t>
+      </w:r>
+      <w:r>
+        <w:rPr>
+          <w:rFonts w:ascii="Arial" w:eastAsia="Arial" w:hAnsi="Arial" w:cs="Arial"/>
+          <w:color w:val="000000"/>
+          <w:sz w:val="24"/>
+          <w:szCs w:val="24"/>
+          <w:highlight w:val="yellow"/>
+        </w:rPr>
+        <w:t>s Gerais;</w:t>
       </w:r>
     </w:p>
     <w:p>
@@ -11989,27 +12154,25 @@
         </w:rPr>
         <w:t xml:space="preserve">, punir ou demitir empregados contratados pelo do Condomínio e fixar-lhes as atribuições, tarefas e obrigações, além da respectiva remuneração, observando as deliberações das </w:t>
       </w:r>
-      <w:proofErr w:type="spellStart"/>
-      <w:r>
-        <w:rPr>
-          <w:rFonts w:ascii="Arial" w:eastAsia="Arial" w:hAnsi="Arial" w:cs="Arial"/>
-          <w:color w:val="000000"/>
-          <w:sz w:val="24"/>
-          <w:szCs w:val="24"/>
-          <w:highlight w:val="yellow"/>
-        </w:rPr>
-        <w:t>Assembléias</w:t>
-      </w:r>
-      <w:proofErr w:type="spellEnd"/>
-      <w:r>
-        <w:rPr>
-          <w:rFonts w:ascii="Arial" w:eastAsia="Arial" w:hAnsi="Arial" w:cs="Arial"/>
-          <w:color w:val="000000"/>
-          <w:sz w:val="24"/>
-          <w:szCs w:val="24"/>
-          <w:highlight w:val="yellow"/>
-        </w:rPr>
-        <w:t xml:space="preserve"> Gerais;</w:t>
+      <w:r>
+        <w:rPr>
+          <w:rFonts w:ascii="Arial" w:eastAsia="Arial" w:hAnsi="Arial" w:cs="Arial"/>
+          <w:color w:val="000000"/>
+          <w:sz w:val="24"/>
+          <w:szCs w:val="24"/>
+          <w:highlight w:val="yellow"/>
+        </w:rPr>
+        <w:t>Assembleia</w:t>
+      </w:r>
+      <w:r>
+        <w:rPr>
+          <w:rFonts w:ascii="Arial" w:eastAsia="Arial" w:hAnsi="Arial" w:cs="Arial"/>
+          <w:color w:val="000000"/>
+          <w:sz w:val="24"/>
+          <w:szCs w:val="24"/>
+          <w:highlight w:val="yellow"/>
+        </w:rPr>
+        <w:t>s Gerais;</w:t>
       </w:r>
     </w:p>
     <w:p>
@@ -12055,27 +12218,25 @@
         </w:rPr>
         <w:t xml:space="preserve"> as </w:t>
       </w:r>
-      <w:proofErr w:type="spellStart"/>
-      <w:r>
-        <w:rPr>
-          <w:rFonts w:ascii="Arial" w:eastAsia="Arial" w:hAnsi="Arial" w:cs="Arial"/>
-          <w:color w:val="000000"/>
-          <w:sz w:val="24"/>
-          <w:szCs w:val="24"/>
-          <w:highlight w:val="yellow"/>
-        </w:rPr>
-        <w:t>Assembléias</w:t>
-      </w:r>
-      <w:proofErr w:type="spellEnd"/>
-      <w:r>
-        <w:rPr>
-          <w:rFonts w:ascii="Arial" w:eastAsia="Arial" w:hAnsi="Arial" w:cs="Arial"/>
-          <w:color w:val="000000"/>
-          <w:sz w:val="24"/>
-          <w:szCs w:val="24"/>
-          <w:highlight w:val="yellow"/>
-        </w:rPr>
-        <w:t xml:space="preserve"> Gerais;</w:t>
+      <w:r>
+        <w:rPr>
+          <w:rFonts w:ascii="Arial" w:eastAsia="Arial" w:hAnsi="Arial" w:cs="Arial"/>
+          <w:color w:val="000000"/>
+          <w:sz w:val="24"/>
+          <w:szCs w:val="24"/>
+          <w:highlight w:val="yellow"/>
+        </w:rPr>
+        <w:t>Assembleia</w:t>
+      </w:r>
+      <w:r>
+        <w:rPr>
+          <w:rFonts w:ascii="Arial" w:eastAsia="Arial" w:hAnsi="Arial" w:cs="Arial"/>
+          <w:color w:val="000000"/>
+          <w:sz w:val="24"/>
+          <w:szCs w:val="24"/>
+          <w:highlight w:val="yellow"/>
+        </w:rPr>
+        <w:t>s Gerais;</w:t>
       </w:r>
     </w:p>
     <w:p>
@@ -12165,18 +12326,16 @@
         </w:rPr>
         <w:t xml:space="preserve"> fim de cada exercício, redigir relatórios de sua gestão, fazer o balanço de suas contas e elaborar a proposta orçamentária para o exercício seguinte, que serão apresentados à </w:t>
       </w:r>
-      <w:proofErr w:type="spellStart"/>
-      <w:r>
-        <w:rPr>
-          <w:rFonts w:ascii="Arial" w:eastAsia="Arial" w:hAnsi="Arial" w:cs="Arial"/>
-          <w:color w:val="000000"/>
-          <w:sz w:val="24"/>
-          <w:szCs w:val="24"/>
-          <w:highlight w:val="yellow"/>
-        </w:rPr>
-        <w:t>Assembléia</w:t>
-      </w:r>
-      <w:proofErr w:type="spellEnd"/>
+      <w:r>
+        <w:rPr>
+          <w:rFonts w:ascii="Arial" w:eastAsia="Arial" w:hAnsi="Arial" w:cs="Arial"/>
+          <w:color w:val="000000"/>
+          <w:sz w:val="24"/>
+          <w:szCs w:val="24"/>
+          <w:highlight w:val="yellow"/>
+        </w:rPr>
+        <w:t>Assembleia</w:t>
+      </w:r>
       <w:r>
         <w:rPr>
           <w:rFonts w:ascii="Arial" w:eastAsia="Arial" w:hAnsi="Arial" w:cs="Arial"/>
@@ -12736,7 +12895,18 @@
           <w:szCs w:val="24"/>
           <w:highlight w:val="yellow"/>
         </w:rPr>
-        <w:t>Uma comissão especializada é um grupo formado para analisar, estudar, deliberar ou executar tarefas específicas em um determinado âmbito. Seu trabalho é focado em um tema ou problema específico, onde a comissão atua como um corpo técnico ou deliberativo.</w:t>
+        <w:t xml:space="preserve">Uma comissão especializada é um grupo formado para analisar, estudar, deliberar ou executar tarefas específicas em um determinado âmbito. Seu trabalho </w:t>
+      </w:r>
+      <w:r>
+        <w:rPr>
+          <w:rFonts w:ascii="Arial" w:eastAsia="Arial" w:hAnsi="Arial" w:cs="Arial"/>
+          <w:bCs/>
+          <w:sz w:val="24"/>
+          <w:szCs w:val="24"/>
+          <w:highlight w:val="yellow"/>
+        </w:rPr>
+        <w:lastRenderedPageBreak/>
+        <w:t>é focado em um tema ou problema específico, onde a comissão atua como um corpo técnico ou deliberativo.</w:t>
       </w:r>
     </w:p>
     <w:p>
@@ -13560,68 +13730,68 @@
           <w:szCs w:val="24"/>
           <w:highlight w:val="yellow"/>
         </w:rPr>
+        <w:t>Documento que formaliza o encerramento das atividades da comissão e a entrega de seus resultados.</w:t>
+      </w:r>
+    </w:p>
+    <w:p>
+      <w:pPr>
+        <w:pBdr>
+          <w:top w:val="nil"/>
+          <w:left w:val="nil"/>
+          <w:bottom w:val="nil"/>
+          <w:right w:val="nil"/>
+          <w:between w:val="nil"/>
+        </w:pBdr>
+        <w:spacing w:before="80" w:after="80" w:line="240" w:lineRule="auto"/>
+        <w:jc w:val="both"/>
+        <w:rPr>
+          <w:rFonts w:ascii="Arial" w:eastAsia="Arial" w:hAnsi="Arial" w:cs="Arial"/>
+          <w:color w:val="000000"/>
+          <w:sz w:val="24"/>
+          <w:szCs w:val="24"/>
+          <w:highlight w:val="yellow"/>
+        </w:rPr>
+      </w:pPr>
+    </w:p>
+    <w:p>
+      <w:pPr>
+        <w:pBdr>
+          <w:top w:val="nil"/>
+          <w:left w:val="nil"/>
+          <w:bottom w:val="nil"/>
+          <w:right w:val="nil"/>
+          <w:between w:val="nil"/>
+        </w:pBdr>
+        <w:spacing w:before="80" w:after="80" w:line="240" w:lineRule="auto"/>
+        <w:jc w:val="both"/>
+        <w:rPr>
+          <w:rFonts w:ascii="Arial" w:eastAsia="Arial" w:hAnsi="Arial" w:cs="Arial"/>
+          <w:color w:val="000000"/>
+          <w:sz w:val="24"/>
+          <w:szCs w:val="24"/>
+          <w:highlight w:val="yellow"/>
+        </w:rPr>
+      </w:pPr>
+    </w:p>
+    <w:p>
+      <w:pPr>
+        <w:spacing w:before="80" w:after="80" w:line="240" w:lineRule="auto"/>
+        <w:jc w:val="both"/>
+        <w:rPr>
+          <w:rFonts w:ascii="Arial" w:eastAsia="Arial" w:hAnsi="Arial" w:cs="Arial"/>
+          <w:sz w:val="24"/>
+          <w:szCs w:val="24"/>
+        </w:rPr>
+      </w:pPr>
+      <w:r>
+        <w:rPr>
+          <w:rFonts w:ascii="Arial" w:eastAsia="Arial" w:hAnsi="Arial" w:cs="Arial"/>
+          <w:b/>
+          <w:sz w:val="24"/>
+          <w:szCs w:val="24"/>
+          <w:highlight w:val="yellow"/>
+        </w:rPr>
         <w:lastRenderedPageBreak/>
-        <w:t>Documento que formaliza o encerramento das atividades da comissão e a entrega de seus resultados.</w:t>
-      </w:r>
-    </w:p>
-    <w:p>
-      <w:pPr>
-        <w:pBdr>
-          <w:top w:val="nil"/>
-          <w:left w:val="nil"/>
-          <w:bottom w:val="nil"/>
-          <w:right w:val="nil"/>
-          <w:between w:val="nil"/>
-        </w:pBdr>
-        <w:spacing w:before="80" w:after="80" w:line="240" w:lineRule="auto"/>
-        <w:jc w:val="both"/>
-        <w:rPr>
-          <w:rFonts w:ascii="Arial" w:eastAsia="Arial" w:hAnsi="Arial" w:cs="Arial"/>
-          <w:color w:val="000000"/>
-          <w:sz w:val="24"/>
-          <w:szCs w:val="24"/>
-          <w:highlight w:val="yellow"/>
-        </w:rPr>
-      </w:pPr>
-    </w:p>
-    <w:p>
-      <w:pPr>
-        <w:pBdr>
-          <w:top w:val="nil"/>
-          <w:left w:val="nil"/>
-          <w:bottom w:val="nil"/>
-          <w:right w:val="nil"/>
-          <w:between w:val="nil"/>
-        </w:pBdr>
-        <w:spacing w:before="80" w:after="80" w:line="240" w:lineRule="auto"/>
-        <w:jc w:val="both"/>
-        <w:rPr>
-          <w:rFonts w:ascii="Arial" w:eastAsia="Arial" w:hAnsi="Arial" w:cs="Arial"/>
-          <w:color w:val="000000"/>
-          <w:sz w:val="24"/>
-          <w:szCs w:val="24"/>
-          <w:highlight w:val="yellow"/>
-        </w:rPr>
-      </w:pPr>
-    </w:p>
-    <w:p>
-      <w:pPr>
-        <w:spacing w:before="80" w:after="80" w:line="240" w:lineRule="auto"/>
-        <w:jc w:val="both"/>
-        <w:rPr>
-          <w:rFonts w:ascii="Arial" w:eastAsia="Arial" w:hAnsi="Arial" w:cs="Arial"/>
-          <w:sz w:val="24"/>
-          <w:szCs w:val="24"/>
-        </w:rPr>
-      </w:pPr>
-      <w:r>
-        <w:rPr>
-          <w:rFonts w:ascii="Arial" w:eastAsia="Arial" w:hAnsi="Arial" w:cs="Arial"/>
-          <w:b/>
-          <w:sz w:val="24"/>
-          <w:szCs w:val="24"/>
-          <w:highlight w:val="yellow"/>
-        </w:rPr>
         <w:t xml:space="preserve">Parágrafo Terceiro – </w:t>
       </w:r>
       <w:r>
@@ -13631,7 +13801,25 @@
           <w:szCs w:val="24"/>
           <w:highlight w:val="yellow"/>
         </w:rPr>
-        <w:t>As comissões poderão ser prorrogadas por apenas um período somente, através de pedido formal direcionado ao Presidente da Diretoria Executiva</w:t>
+        <w:t xml:space="preserve">As comissões poderão ser prorrogadas por apenas um período somente, através de pedido formal direcionado ao </w:t>
+      </w:r>
+      <w:r>
+        <w:rPr>
+          <w:rFonts w:ascii="Arial" w:eastAsia="Arial" w:hAnsi="Arial" w:cs="Arial"/>
+          <w:sz w:val="24"/>
+          <w:szCs w:val="24"/>
+          <w:highlight w:val="yellow"/>
+        </w:rPr>
+        <w:t>Síndico</w:t>
+      </w:r>
+      <w:r>
+        <w:rPr>
+          <w:rFonts w:ascii="Arial" w:eastAsia="Arial" w:hAnsi="Arial" w:cs="Arial"/>
+          <w:sz w:val="24"/>
+          <w:szCs w:val="24"/>
+          <w:highlight w:val="yellow"/>
+        </w:rPr>
+        <w:t xml:space="preserve"> da Diretoria Executiva</w:t>
       </w:r>
       <w:r>
         <w:rPr>
@@ -13887,7 +14075,43 @@
           <w:sz w:val="24"/>
           <w:szCs w:val="24"/>
         </w:rPr>
-        <w:t>O Vice-presidente da Diretoria Executiva</w:t>
+        <w:t xml:space="preserve">O </w:t>
+      </w:r>
+      <w:r>
+        <w:rPr>
+          <w:rFonts w:ascii="Arial" w:eastAsia="Arial" w:hAnsi="Arial" w:cs="Arial"/>
+          <w:color w:val="000000"/>
+          <w:sz w:val="24"/>
+          <w:szCs w:val="24"/>
+        </w:rPr>
+        <w:t>S</w:t>
+      </w:r>
+      <w:r>
+        <w:rPr>
+          <w:rFonts w:ascii="Arial" w:eastAsia="Arial" w:hAnsi="Arial" w:cs="Arial"/>
+          <w:color w:val="000000"/>
+          <w:sz w:val="24"/>
+          <w:szCs w:val="24"/>
+        </w:rPr>
+        <w:t>ubsíndico</w:t>
+      </w:r>
+      <w:r>
+        <w:rPr>
+          <w:rFonts w:ascii="Arial" w:eastAsia="Arial" w:hAnsi="Arial" w:cs="Arial"/>
+          <w:color w:val="000000"/>
+          <w:sz w:val="24"/>
+          <w:szCs w:val="24"/>
+        </w:rPr>
+        <w:t xml:space="preserve"> </w:t>
+      </w:r>
+      <w:r>
+        <w:rPr>
+          <w:rFonts w:ascii="Arial" w:eastAsia="Arial" w:hAnsi="Arial" w:cs="Arial"/>
+          <w:color w:val="000000"/>
+          <w:sz w:val="24"/>
+          <w:szCs w:val="24"/>
+        </w:rPr>
+        <w:t>da Diretoria Executiva</w:t>
       </w:r>
       <w:r>
         <w:rPr>
@@ -13905,7 +14129,34 @@
           <w:sz w:val="24"/>
           <w:szCs w:val="24"/>
         </w:rPr>
-        <w:t>sempre que houver necessidade de afastamento do Presidente.</w:t>
+        <w:t xml:space="preserve">sempre que houver necessidade de afastamento do </w:t>
+      </w:r>
+      <w:r>
+        <w:rPr>
+          <w:rFonts w:ascii="Arial" w:eastAsia="Arial" w:hAnsi="Arial" w:cs="Arial"/>
+          <w:color w:val="000000"/>
+          <w:sz w:val="24"/>
+          <w:szCs w:val="24"/>
+        </w:rPr>
+        <w:t>Síndico</w:t>
+      </w:r>
+      <w:r>
+        <w:rPr>
+          <w:rFonts w:ascii="Arial" w:eastAsia="Arial" w:hAnsi="Arial" w:cs="Arial"/>
+          <w:color w:val="000000"/>
+          <w:sz w:val="24"/>
+          <w:szCs w:val="24"/>
+        </w:rPr>
+        <w:t>, seja por necessidades de saúde, pessoal, ou descanso não remunerado</w:t>
+      </w:r>
+      <w:r>
+        <w:rPr>
+          <w:rFonts w:ascii="Arial" w:eastAsia="Arial" w:hAnsi="Arial" w:cs="Arial"/>
+          <w:color w:val="000000"/>
+          <w:sz w:val="24"/>
+          <w:szCs w:val="24"/>
+        </w:rPr>
+        <w:t>.</w:t>
       </w:r>
       <w:r>
         <w:rPr>
@@ -13924,6 +14175,203 @@
           <w:szCs w:val="24"/>
           <w:highlight w:val="yellow"/>
         </w:rPr>
+        <w:t>Síndico</w:t>
+      </w:r>
+      <w:r>
+        <w:rPr>
+          <w:rFonts w:ascii="Arial" w:eastAsia="Arial" w:hAnsi="Arial" w:cs="Arial"/>
+          <w:color w:val="000000"/>
+          <w:sz w:val="24"/>
+          <w:szCs w:val="24"/>
+        </w:rPr>
+        <w:t xml:space="preserve"> para cumprir o restante do mandato.</w:t>
+      </w:r>
+    </w:p>
+    <w:p>
+      <w:pPr>
+        <w:spacing w:before="80" w:after="80" w:line="240" w:lineRule="auto"/>
+        <w:jc w:val="both"/>
+        <w:rPr>
+          <w:rFonts w:ascii="Arial" w:eastAsia="Arial" w:hAnsi="Arial" w:cs="Arial"/>
+          <w:sz w:val="24"/>
+          <w:szCs w:val="24"/>
+        </w:rPr>
+      </w:pPr>
+    </w:p>
+    <w:p>
+      <w:pPr>
+        <w:spacing w:before="80" w:after="80" w:line="240" w:lineRule="auto"/>
+        <w:jc w:val="both"/>
+        <w:rPr>
+          <w:rFonts w:ascii="Arial" w:eastAsia="Arial" w:hAnsi="Arial" w:cs="Arial"/>
+          <w:color w:val="000000"/>
+          <w:sz w:val="24"/>
+          <w:szCs w:val="24"/>
+        </w:rPr>
+      </w:pPr>
+      <w:r>
+        <w:rPr>
+          <w:rFonts w:ascii="Arial" w:eastAsia="Arial" w:hAnsi="Arial" w:cs="Arial"/>
+          <w:b/>
+          <w:sz w:val="24"/>
+          <w:szCs w:val="24"/>
+        </w:rPr>
+        <w:t>Parágrafo Primeiro</w:t>
+      </w:r>
+      <w:r>
+        <w:rPr>
+          <w:rFonts w:ascii="Arial" w:eastAsia="Arial" w:hAnsi="Arial" w:cs="Arial"/>
+          <w:sz w:val="24"/>
+          <w:szCs w:val="24"/>
+        </w:rPr>
+        <w:t xml:space="preserve"> – </w:t>
+      </w:r>
+      <w:r>
+        <w:rPr>
+          <w:rFonts w:ascii="Arial" w:eastAsia="Arial" w:hAnsi="Arial" w:cs="Arial"/>
+          <w:sz w:val="24"/>
+          <w:szCs w:val="24"/>
+        </w:rPr>
+        <w:t xml:space="preserve">O Síndico poderá se afastar </w:t>
+      </w:r>
+      <w:r>
+        <w:rPr>
+          <w:rFonts w:ascii="Arial" w:eastAsia="Arial" w:hAnsi="Arial" w:cs="Arial"/>
+          <w:color w:val="000000"/>
+          <w:sz w:val="24"/>
+          <w:szCs w:val="24"/>
+        </w:rPr>
+        <w:t xml:space="preserve">por necessidades de saúde, </w:t>
+      </w:r>
+      <w:r>
+        <w:rPr>
+          <w:rFonts w:ascii="Arial" w:eastAsia="Arial" w:hAnsi="Arial" w:cs="Arial"/>
+          <w:color w:val="000000"/>
+          <w:sz w:val="24"/>
+          <w:szCs w:val="24"/>
+        </w:rPr>
+        <w:t xml:space="preserve">necessidades </w:t>
+      </w:r>
+      <w:r>
+        <w:rPr>
+          <w:rFonts w:ascii="Arial" w:eastAsia="Arial" w:hAnsi="Arial" w:cs="Arial"/>
+          <w:color w:val="000000"/>
+          <w:sz w:val="24"/>
+          <w:szCs w:val="24"/>
+        </w:rPr>
+        <w:t>pessoa</w:t>
+      </w:r>
+      <w:r>
+        <w:rPr>
+          <w:rFonts w:ascii="Arial" w:eastAsia="Arial" w:hAnsi="Arial" w:cs="Arial"/>
+          <w:color w:val="000000"/>
+          <w:sz w:val="24"/>
+          <w:szCs w:val="24"/>
+        </w:rPr>
+        <w:t>is</w:t>
+      </w:r>
+      <w:r>
+        <w:rPr>
+          <w:rFonts w:ascii="Arial" w:eastAsia="Arial" w:hAnsi="Arial" w:cs="Arial"/>
+          <w:color w:val="000000"/>
+          <w:sz w:val="24"/>
+          <w:szCs w:val="24"/>
+        </w:rPr>
+        <w:t xml:space="preserve"> ou descanso não remunerado.</w:t>
+      </w:r>
+      <w:r>
+        <w:rPr>
+          <w:rFonts w:ascii="Arial" w:eastAsia="Arial" w:hAnsi="Arial" w:cs="Arial"/>
+          <w:color w:val="000000"/>
+          <w:sz w:val="24"/>
+          <w:szCs w:val="24"/>
+        </w:rPr>
+        <w:t xml:space="preserve"> Para a situação de afastamento não remunerado, o sindico deverá comunicar o Subsíndico e os conselhos ficais e administrativo com antecedência mínima de 15 dias</w:t>
+      </w:r>
+      <w:r>
+        <w:rPr>
+          <w:rFonts w:ascii="Arial" w:eastAsia="Arial" w:hAnsi="Arial" w:cs="Arial"/>
+          <w:color w:val="000000"/>
+          <w:sz w:val="24"/>
+          <w:szCs w:val="24"/>
+        </w:rPr>
+        <w:t xml:space="preserve">, informando o </w:t>
+      </w:r>
+      <w:r>
+        <w:rPr>
+          <w:rFonts w:ascii="Arial" w:eastAsia="Arial" w:hAnsi="Arial" w:cs="Arial"/>
+          <w:color w:val="000000"/>
+          <w:sz w:val="24"/>
+          <w:szCs w:val="24"/>
+        </w:rPr>
+        <w:t>período de afastamento.</w:t>
+      </w:r>
+    </w:p>
+    <w:p>
+      <w:pPr>
+        <w:spacing w:before="80" w:after="80" w:line="240" w:lineRule="auto"/>
+        <w:jc w:val="both"/>
+        <w:rPr>
+          <w:rFonts w:ascii="Arial" w:eastAsia="Arial" w:hAnsi="Arial" w:cs="Arial"/>
+          <w:color w:val="000000"/>
+          <w:sz w:val="24"/>
+          <w:szCs w:val="24"/>
+        </w:rPr>
+      </w:pPr>
+    </w:p>
+    <w:p>
+      <w:pPr>
+        <w:spacing w:before="80" w:after="80" w:line="240" w:lineRule="auto"/>
+        <w:jc w:val="both"/>
+        <w:rPr>
+          <w:rFonts w:ascii="Arial" w:eastAsia="Arial" w:hAnsi="Arial" w:cs="Arial"/>
+          <w:color w:val="000000"/>
+          <w:sz w:val="24"/>
+          <w:szCs w:val="24"/>
+        </w:rPr>
+      </w:pPr>
+      <w:r>
+        <w:rPr>
+          <w:rFonts w:ascii="Arial" w:eastAsia="Arial" w:hAnsi="Arial" w:cs="Arial"/>
+          <w:b/>
+          <w:sz w:val="24"/>
+          <w:szCs w:val="24"/>
+        </w:rPr>
+        <w:t xml:space="preserve">Parágrafo </w:t>
+      </w:r>
+      <w:r>
+        <w:rPr>
+          <w:rFonts w:ascii="Arial" w:eastAsia="Arial" w:hAnsi="Arial" w:cs="Arial"/>
+          <w:b/>
+          <w:sz w:val="24"/>
+          <w:szCs w:val="24"/>
+        </w:rPr>
+        <w:t>segundo</w:t>
+      </w:r>
+      <w:r>
+        <w:rPr>
+          <w:rFonts w:ascii="Arial" w:eastAsia="Arial" w:hAnsi="Arial" w:cs="Arial"/>
+          <w:sz w:val="24"/>
+          <w:szCs w:val="24"/>
+        </w:rPr>
+        <w:t xml:space="preserve"> – Na ocorrência de afastamento dos membros da Diretoria Executiva, e desde que não esteja sendo questionada a sua gestão, poderão </w:t>
+      </w:r>
+      <w:r>
+        <w:rPr>
+          <w:rFonts w:ascii="Arial" w:eastAsia="Arial" w:hAnsi="Arial" w:cs="Arial"/>
+          <w:color w:val="000000"/>
+          <w:sz w:val="24"/>
+          <w:szCs w:val="24"/>
+        </w:rPr>
+        <w:t xml:space="preserve">assumir, provisoriamente a administração do Condomínio o </w:t>
+      </w:r>
+      <w:r>
+        <w:rPr>
+          <w:rFonts w:ascii="Arial" w:eastAsia="Arial" w:hAnsi="Arial" w:cs="Arial"/>
+          <w:color w:val="000000"/>
+          <w:sz w:val="24"/>
+          <w:szCs w:val="24"/>
+        </w:rPr>
         <w:t>Presidente</w:t>
       </w:r>
       <w:r>
@@ -13933,65 +14381,25 @@
           <w:sz w:val="24"/>
           <w:szCs w:val="24"/>
         </w:rPr>
-        <w:t xml:space="preserve"> para cumprir o restante do mandato.</w:t>
-      </w:r>
-    </w:p>
-    <w:p>
-      <w:pPr>
-        <w:spacing w:before="80" w:after="80" w:line="240" w:lineRule="auto"/>
-        <w:jc w:val="both"/>
-        <w:rPr>
-          <w:rFonts w:ascii="Arial" w:eastAsia="Arial" w:hAnsi="Arial" w:cs="Arial"/>
-          <w:sz w:val="24"/>
-          <w:szCs w:val="24"/>
-        </w:rPr>
-      </w:pPr>
-    </w:p>
-    <w:p>
-      <w:pPr>
-        <w:spacing w:before="80" w:after="80" w:line="240" w:lineRule="auto"/>
-        <w:jc w:val="both"/>
-        <w:rPr>
-          <w:rFonts w:ascii="Arial" w:eastAsia="Arial" w:hAnsi="Arial" w:cs="Arial"/>
-          <w:color w:val="000000"/>
-          <w:sz w:val="24"/>
-          <w:szCs w:val="24"/>
-        </w:rPr>
-      </w:pPr>
-      <w:r>
-        <w:rPr>
-          <w:rFonts w:ascii="Arial" w:eastAsia="Arial" w:hAnsi="Arial" w:cs="Arial"/>
-          <w:b/>
-          <w:sz w:val="24"/>
-          <w:szCs w:val="24"/>
-        </w:rPr>
-        <w:t>Parágrafo Primeiro</w:t>
-      </w:r>
-      <w:r>
-        <w:rPr>
-          <w:rFonts w:ascii="Arial" w:eastAsia="Arial" w:hAnsi="Arial" w:cs="Arial"/>
-          <w:sz w:val="24"/>
-          <w:szCs w:val="24"/>
-        </w:rPr>
-        <w:t xml:space="preserve"> – Na ocorrência de afastamento dos membros da Diretoria Executiva, e desde que não esteja sendo questionada a sua gestão, poderão </w:t>
-      </w:r>
-      <w:r>
-        <w:rPr>
-          <w:rFonts w:ascii="Arial" w:eastAsia="Arial" w:hAnsi="Arial" w:cs="Arial"/>
-          <w:color w:val="000000"/>
-          <w:sz w:val="24"/>
-          <w:szCs w:val="24"/>
-        </w:rPr>
-        <w:t>assumir, provisoriamente a administração do Condomínio o Presidente do Conselho Fiscal e</w:t>
-      </w:r>
-      <w:r>
-        <w:rPr>
-          <w:rFonts w:ascii="Arial" w:eastAsia="Arial" w:hAnsi="Arial" w:cs="Arial"/>
-          <w:color w:val="000000"/>
-          <w:sz w:val="24"/>
-          <w:szCs w:val="24"/>
-        </w:rPr>
-        <w:t>/ou o Presidente do Conselho Administrativo. Em caso de afastamento definitivo, será convocada uma Assembleia Geral Extraordinária, no prazo de 30 (trinta) dias, para referendar sua permanência no cargo ou eleição de uma nova Diretoria Executiva para cumprir o restante do mandato.</w:t>
+        <w:t xml:space="preserve"> do Conselho Fiscal e/ou o </w:t>
+      </w:r>
+      <w:r>
+        <w:rPr>
+          <w:rFonts w:ascii="Arial" w:eastAsia="Arial" w:hAnsi="Arial" w:cs="Arial"/>
+          <w:color w:val="000000"/>
+          <w:sz w:val="24"/>
+          <w:szCs w:val="24"/>
+        </w:rPr>
+        <w:t>Presidente</w:t>
+      </w:r>
+      <w:r>
+        <w:rPr>
+          <w:rFonts w:ascii="Arial" w:eastAsia="Arial" w:hAnsi="Arial" w:cs="Arial"/>
+          <w:color w:val="000000"/>
+          <w:sz w:val="24"/>
+          <w:szCs w:val="24"/>
+        </w:rPr>
+        <w:t xml:space="preserve"> do Conselho Administrativo. Em caso de afastamento definitivo, será convocada uma Assembleia Geral Extraordinária, no prazo de 30 (trinta) dias, para referendar sua permanência no cargo ou eleição de uma nova Diretoria Executiva para cumprir o restante do mandato.</w:t>
       </w:r>
     </w:p>
     <w:p>
@@ -14031,25 +14439,41 @@
           <w:sz w:val="24"/>
           <w:szCs w:val="24"/>
         </w:rPr>
-        <w:t>Segundo</w:t>
-      </w:r>
-      <w:r>
-        <w:rPr>
-          <w:rFonts w:ascii="Arial" w:eastAsia="Arial" w:hAnsi="Arial" w:cs="Arial"/>
-          <w:sz w:val="24"/>
-          <w:szCs w:val="24"/>
-        </w:rPr>
-        <w:t xml:space="preserve"> – O afastamento do </w:t>
-      </w:r>
-      <w:r>
-        <w:rPr>
-          <w:rFonts w:ascii="Arial" w:eastAsia="Arial" w:hAnsi="Arial" w:cs="Arial"/>
-          <w:color w:val="000000"/>
-          <w:sz w:val="24"/>
-          <w:szCs w:val="24"/>
-          <w:highlight w:val="yellow"/>
-        </w:rPr>
-        <w:t>Presidente</w:t>
+        <w:t>Terceiro</w:t>
+      </w:r>
+      <w:r>
+        <w:rPr>
+          <w:rFonts w:ascii="Arial" w:eastAsia="Arial" w:hAnsi="Arial" w:cs="Arial"/>
+          <w:sz w:val="24"/>
+          <w:szCs w:val="24"/>
+        </w:rPr>
+        <w:t xml:space="preserve"> – O afastamento</w:t>
+      </w:r>
+      <w:r>
+        <w:rPr>
+          <w:rFonts w:ascii="Arial" w:eastAsia="Arial" w:hAnsi="Arial" w:cs="Arial"/>
+          <w:sz w:val="24"/>
+          <w:szCs w:val="24"/>
+        </w:rPr>
+        <w:t xml:space="preserve"> definitivo</w:t>
+      </w:r>
+      <w:r>
+        <w:rPr>
+          <w:rFonts w:ascii="Arial" w:eastAsia="Arial" w:hAnsi="Arial" w:cs="Arial"/>
+          <w:sz w:val="24"/>
+          <w:szCs w:val="24"/>
+        </w:rPr>
+        <w:t xml:space="preserve"> do </w:t>
+      </w:r>
+      <w:r>
+        <w:rPr>
+          <w:rFonts w:ascii="Arial" w:eastAsia="Arial" w:hAnsi="Arial" w:cs="Arial"/>
+          <w:color w:val="000000"/>
+          <w:sz w:val="24"/>
+          <w:szCs w:val="24"/>
+          <w:highlight w:val="yellow"/>
+        </w:rPr>
+        <w:t>Síndico</w:t>
       </w:r>
       <w:r>
         <w:rPr>
@@ -14088,6 +14512,7 @@
           <w:sz w:val="24"/>
           <w:szCs w:val="24"/>
         </w:rPr>
+        <w:lastRenderedPageBreak/>
         <w:t xml:space="preserve">Parágrafo </w:t>
       </w:r>
       <w:r>
@@ -14097,7 +14522,7 @@
           <w:sz w:val="24"/>
           <w:szCs w:val="24"/>
         </w:rPr>
-        <w:t>Terceiro</w:t>
+        <w:t>quarto</w:t>
       </w:r>
       <w:r>
         <w:rPr>
@@ -14124,7 +14549,7 @@
           <w:szCs w:val="24"/>
           <w:highlight w:val="yellow"/>
         </w:rPr>
-        <w:t>Presidente</w:t>
+        <w:t>Síndico</w:t>
       </w:r>
       <w:r>
         <w:rPr>
@@ -14181,7 +14606,7 @@
           <w:sz w:val="24"/>
           <w:szCs w:val="24"/>
         </w:rPr>
-        <w:t>Quarto</w:t>
+        <w:t>quinto</w:t>
       </w:r>
       <w:r>
         <w:rPr>
@@ -14224,7 +14649,7 @@
           <w:szCs w:val="24"/>
           <w:highlight w:val="yellow"/>
         </w:rPr>
-        <w:t>Presidente</w:t>
+        <w:t>Síndico</w:t>
       </w:r>
       <w:r>
         <w:rPr>
@@ -14285,7 +14710,7 @@
           <w:szCs w:val="24"/>
           <w:highlight w:val="yellow"/>
         </w:rPr>
-        <w:t>Presidente</w:t>
+        <w:t>Síndico</w:t>
       </w:r>
       <w:r>
         <w:rPr>
@@ -14355,7 +14780,7 @@
           <w:szCs w:val="24"/>
           <w:highlight w:val="yellow"/>
         </w:rPr>
-        <w:t>Presidente</w:t>
+        <w:t>Síndico</w:t>
       </w:r>
       <w:r>
         <w:rPr>
@@ -14855,7 +15280,25 @@
           <w:sz w:val="24"/>
           <w:szCs w:val="24"/>
         </w:rPr>
-        <w:t>Compete ao Vice-presidente</w:t>
+        <w:t xml:space="preserve">Compete ao </w:t>
+      </w:r>
+      <w:r>
+        <w:rPr>
+          <w:rFonts w:ascii="Arial" w:eastAsia="Arial" w:hAnsi="Arial" w:cs="Arial"/>
+          <w:color w:val="000000"/>
+          <w:sz w:val="24"/>
+          <w:szCs w:val="24"/>
+        </w:rPr>
+        <w:t>S</w:t>
+      </w:r>
+      <w:r>
+        <w:rPr>
+          <w:rFonts w:ascii="Arial" w:eastAsia="Arial" w:hAnsi="Arial" w:cs="Arial"/>
+          <w:color w:val="000000"/>
+          <w:sz w:val="24"/>
+          <w:szCs w:val="24"/>
+        </w:rPr>
+        <w:t>ubsíndico</w:t>
       </w:r>
       <w:r>
         <w:rPr>
@@ -14924,7 +15367,16 @@
           <w:sz w:val="24"/>
           <w:szCs w:val="24"/>
         </w:rPr>
-        <w:t xml:space="preserve">Presidente </w:t>
+        <w:t>Síndico</w:t>
+      </w:r>
+      <w:r>
+        <w:rPr>
+          <w:rFonts w:ascii="Arial" w:eastAsia="Arial" w:hAnsi="Arial" w:cs="Arial"/>
+          <w:color w:val="000000"/>
+          <w:sz w:val="24"/>
+          <w:szCs w:val="24"/>
+        </w:rPr>
+        <w:t xml:space="preserve"> </w:t>
       </w:r>
       <w:r>
         <w:rPr>
@@ -15168,7 +15620,25 @@
           <w:sz w:val="24"/>
           <w:szCs w:val="24"/>
         </w:rPr>
-        <w:t>e Regimento, assinar com o Presidente os documentos correlatos.</w:t>
+        <w:t xml:space="preserve">e Regimento, assinar com o </w:t>
+      </w:r>
+      <w:r>
+        <w:rPr>
+          <w:rFonts w:ascii="Arial" w:eastAsia="Arial" w:hAnsi="Arial" w:cs="Arial"/>
+          <w:color w:val="000000"/>
+          <w:sz w:val="24"/>
+          <w:szCs w:val="24"/>
+        </w:rPr>
+        <w:t>Síndico</w:t>
+      </w:r>
+      <w:r>
+        <w:rPr>
+          <w:rFonts w:ascii="Arial" w:eastAsia="Arial" w:hAnsi="Arial" w:cs="Arial"/>
+          <w:color w:val="000000"/>
+          <w:sz w:val="24"/>
+          <w:szCs w:val="24"/>
+        </w:rPr>
+        <w:t xml:space="preserve"> os documentos correlatos.</w:t>
       </w:r>
     </w:p>
     <w:p>
@@ -15306,7 +15776,7 @@
           <w:u w:val="single"/>
         </w:rPr>
       </w:pPr>
-      <w:bookmarkStart w:id="6" w:name="_Toc188853247"/>
+      <w:bookmarkStart w:id="6" w:name="_Toc188978223"/>
       <w:r>
         <w:rPr>
           <w:rFonts w:ascii="Arial" w:eastAsia="Arial" w:hAnsi="Arial" w:cs="Arial"/>
@@ -15453,7 +15923,23 @@
           <w:sz w:val="24"/>
           <w:szCs w:val="24"/>
         </w:rPr>
-        <w:t>– Os membros eleitos entre si indicarão o Presidente.</w:t>
+        <w:t xml:space="preserve">– Os membros eleitos entre si indicarão o </w:t>
+      </w:r>
+      <w:r>
+        <w:rPr>
+          <w:rFonts w:ascii="Arial" w:eastAsia="Arial" w:hAnsi="Arial" w:cs="Arial"/>
+          <w:sz w:val="24"/>
+          <w:szCs w:val="24"/>
+        </w:rPr>
+        <w:t>Presidente</w:t>
+      </w:r>
+      <w:r>
+        <w:rPr>
+          <w:rFonts w:ascii="Arial" w:eastAsia="Arial" w:hAnsi="Arial" w:cs="Arial"/>
+          <w:sz w:val="24"/>
+          <w:szCs w:val="24"/>
+        </w:rPr>
+        <w:t>.</w:t>
       </w:r>
     </w:p>
     <w:p>
@@ -15664,7 +16150,7 @@
           <w:szCs w:val="24"/>
           <w:highlight w:val="yellow"/>
         </w:rPr>
-        <w:t>Presidente</w:t>
+        <w:t>Síndico</w:t>
       </w:r>
       <w:r>
         <w:rPr>
@@ -15737,7 +16223,17 @@
           <w:szCs w:val="24"/>
           <w:highlight w:val="yellow"/>
         </w:rPr>
-        <w:t xml:space="preserve">Presidente </w:t>
+        <w:t>Síndico</w:t>
+      </w:r>
+      <w:r>
+        <w:rPr>
+          <w:rFonts w:ascii="Arial" w:eastAsia="Arial" w:hAnsi="Arial" w:cs="Arial"/>
+          <w:color w:val="000000"/>
+          <w:sz w:val="24"/>
+          <w:szCs w:val="24"/>
+          <w:highlight w:val="yellow"/>
+        </w:rPr>
+        <w:t xml:space="preserve"> </w:t>
       </w:r>
       <w:r>
         <w:rPr>
@@ -15779,6 +16275,7 @@
           <w:sz w:val="24"/>
           <w:szCs w:val="24"/>
         </w:rPr>
+        <w:lastRenderedPageBreak/>
         <w:t xml:space="preserve">Opinar quanto aos assuntos pessoais que envolvem o relacionamento do </w:t>
       </w:r>
       <w:r>
@@ -15789,7 +16286,17 @@
           <w:szCs w:val="24"/>
           <w:highlight w:val="yellow"/>
         </w:rPr>
-        <w:t xml:space="preserve">Presidente </w:t>
+        <w:t>Síndico</w:t>
+      </w:r>
+      <w:r>
+        <w:rPr>
+          <w:rFonts w:ascii="Arial" w:eastAsia="Arial" w:hAnsi="Arial" w:cs="Arial"/>
+          <w:color w:val="000000"/>
+          <w:sz w:val="24"/>
+          <w:szCs w:val="24"/>
+          <w:highlight w:val="yellow"/>
+        </w:rPr>
+        <w:t xml:space="preserve"> </w:t>
       </w:r>
       <w:r>
         <w:rPr>
@@ -15866,7 +16373,6 @@
           <w:szCs w:val="24"/>
           <w:highlight w:val="yellow"/>
         </w:rPr>
-        <w:lastRenderedPageBreak/>
         <w:t xml:space="preserve">Aprovar as despesas extraordinárias até o limite de 40 (quarenta) salários mínimos conjuntamente com o </w:t>
       </w:r>
       <w:r>
@@ -15937,7 +16443,7 @@
           <w:szCs w:val="24"/>
           <w:highlight w:val="yellow"/>
         </w:rPr>
-        <w:t>Presidente</w:t>
+        <w:t>Síndico</w:t>
       </w:r>
       <w:r>
         <w:rPr>
@@ -15989,7 +16495,17 @@
           <w:szCs w:val="24"/>
           <w:highlight w:val="yellow"/>
         </w:rPr>
-        <w:t xml:space="preserve">Presidente </w:t>
+        <w:t>Síndico</w:t>
+      </w:r>
+      <w:r>
+        <w:rPr>
+          <w:rFonts w:ascii="Arial" w:eastAsia="Arial" w:hAnsi="Arial" w:cs="Arial"/>
+          <w:color w:val="000000"/>
+          <w:sz w:val="24"/>
+          <w:szCs w:val="24"/>
+          <w:highlight w:val="yellow"/>
+        </w:rPr>
+        <w:t xml:space="preserve"> </w:t>
       </w:r>
       <w:r>
         <w:rPr>
@@ -16093,7 +16609,7 @@
           <w:szCs w:val="24"/>
           <w:highlight w:val="yellow"/>
         </w:rPr>
-        <w:t>Presidente</w:t>
+        <w:t>Síndico</w:t>
       </w:r>
       <w:r>
         <w:rPr>
@@ -16139,7 +16655,7 @@
           <w:u w:val="single"/>
         </w:rPr>
       </w:pPr>
-      <w:bookmarkStart w:id="7" w:name="_Toc188853248"/>
+      <w:bookmarkStart w:id="7" w:name="_Toc188978224"/>
       <w:r>
         <w:rPr>
           <w:rFonts w:ascii="Arial" w:eastAsia="Arial" w:hAnsi="Arial" w:cs="Arial"/>
@@ -16444,7 +16960,27 @@
           <w:szCs w:val="24"/>
           <w:highlight w:val="yellow"/>
         </w:rPr>
-        <w:t>Comunicar ao Presidente necessidades de sua etapa;</w:t>
+        <w:t xml:space="preserve">Comunicar ao </w:t>
+      </w:r>
+      <w:r>
+        <w:rPr>
+          <w:rFonts w:ascii="Arial" w:eastAsia="Arial" w:hAnsi="Arial" w:cs="Arial"/>
+          <w:color w:val="000000"/>
+          <w:sz w:val="24"/>
+          <w:szCs w:val="24"/>
+          <w:highlight w:val="yellow"/>
+        </w:rPr>
+        <w:t>Síndico</w:t>
+      </w:r>
+      <w:r>
+        <w:rPr>
+          <w:rFonts w:ascii="Arial" w:eastAsia="Arial" w:hAnsi="Arial" w:cs="Arial"/>
+          <w:color w:val="000000"/>
+          <w:sz w:val="24"/>
+          <w:szCs w:val="24"/>
+          <w:highlight w:val="yellow"/>
+        </w:rPr>
+        <w:t xml:space="preserve"> necessidades de sua etapa;</w:t>
       </w:r>
     </w:p>
     <w:p>
@@ -16487,7 +17023,17 @@
           <w:szCs w:val="24"/>
           <w:highlight w:val="yellow"/>
         </w:rPr>
-        <w:t xml:space="preserve">Presidente </w:t>
+        <w:t>Síndico</w:t>
+      </w:r>
+      <w:r>
+        <w:rPr>
+          <w:rFonts w:ascii="Arial" w:eastAsia="Arial" w:hAnsi="Arial" w:cs="Arial"/>
+          <w:color w:val="000000"/>
+          <w:sz w:val="24"/>
+          <w:szCs w:val="24"/>
+          <w:highlight w:val="yellow"/>
+        </w:rPr>
+        <w:t xml:space="preserve"> </w:t>
       </w:r>
       <w:r>
         <w:rPr>
@@ -16653,7 +17199,17 @@
           <w:szCs w:val="24"/>
           <w:highlight w:val="yellow"/>
         </w:rPr>
-        <w:t xml:space="preserve">Presidente </w:t>
+        <w:t>Síndico</w:t>
+      </w:r>
+      <w:r>
+        <w:rPr>
+          <w:rFonts w:ascii="Arial" w:eastAsia="Arial" w:hAnsi="Arial" w:cs="Arial"/>
+          <w:color w:val="000000"/>
+          <w:sz w:val="24"/>
+          <w:szCs w:val="24"/>
+          <w:highlight w:val="yellow"/>
+        </w:rPr>
+        <w:t xml:space="preserve"> </w:t>
       </w:r>
       <w:r>
         <w:rPr>
@@ -16703,7 +17259,7 @@
           <w:u w:val="single"/>
         </w:rPr>
       </w:pPr>
-      <w:bookmarkStart w:id="8" w:name="_Toc188853249"/>
+      <w:bookmarkStart w:id="8" w:name="_Toc188978225"/>
       <w:r>
         <w:rPr>
           <w:rFonts w:ascii="Arial" w:eastAsia="Arial" w:hAnsi="Arial" w:cs="Arial"/>
@@ -16906,7 +17462,7 @@
           <w:szCs w:val="24"/>
           <w:highlight w:val="yellow"/>
         </w:rPr>
-        <w:t>Presidente</w:t>
+        <w:t>Síndico</w:t>
       </w:r>
       <w:r>
         <w:rPr>
@@ -16934,9 +17490,26 @@
           <w:color w:val="000000"/>
           <w:sz w:val="24"/>
           <w:szCs w:val="24"/>
-          <w:highlight w:val="yellow"/>
-        </w:rPr>
-        <w:t xml:space="preserve">Vice-presidente </w:t>
+        </w:rPr>
+        <w:t>S</w:t>
+      </w:r>
+      <w:r>
+        <w:rPr>
+          <w:rFonts w:ascii="Arial" w:eastAsia="Arial" w:hAnsi="Arial" w:cs="Arial"/>
+          <w:color w:val="000000"/>
+          <w:sz w:val="24"/>
+          <w:szCs w:val="24"/>
+        </w:rPr>
+        <w:t>ubsíndico</w:t>
+      </w:r>
+      <w:r>
+        <w:rPr>
+          <w:rFonts w:ascii="Arial" w:eastAsia="Arial" w:hAnsi="Arial" w:cs="Arial"/>
+          <w:color w:val="000000"/>
+          <w:sz w:val="24"/>
+          <w:szCs w:val="24"/>
+        </w:rPr>
+        <w:t xml:space="preserve"> </w:t>
       </w:r>
       <w:r>
         <w:rPr>
@@ -17228,7 +17801,7 @@
           <w:szCs w:val="24"/>
           <w:highlight w:val="yellow"/>
         </w:rPr>
-        <w:t>Presidente</w:t>
+        <w:t>Síndico</w:t>
       </w:r>
       <w:r>
         <w:rPr>
@@ -17265,7 +17838,7 @@
           <w:u w:val="single"/>
         </w:rPr>
       </w:pPr>
-      <w:bookmarkStart w:id="10" w:name="_Toc188853250"/>
+      <w:bookmarkStart w:id="10" w:name="_Toc188978226"/>
       <w:r>
         <w:rPr>
           <w:rFonts w:ascii="Arial" w:eastAsia="Arial" w:hAnsi="Arial" w:cs="Arial"/>
@@ -17310,6 +17883,7 @@
           <w:sz w:val="24"/>
           <w:szCs w:val="24"/>
         </w:rPr>
+        <w:lastRenderedPageBreak/>
         <w:t xml:space="preserve">O </w:t>
       </w:r>
       <w:r>
@@ -17320,7 +17894,17 @@
           <w:szCs w:val="24"/>
           <w:highlight w:val="yellow"/>
         </w:rPr>
-        <w:t xml:space="preserve">Presidente </w:t>
+        <w:t>Síndico</w:t>
+      </w:r>
+      <w:r>
+        <w:rPr>
+          <w:rFonts w:ascii="Arial" w:eastAsia="Arial" w:hAnsi="Arial" w:cs="Arial"/>
+          <w:color w:val="000000"/>
+          <w:sz w:val="24"/>
+          <w:szCs w:val="24"/>
+          <w:highlight w:val="yellow"/>
+        </w:rPr>
+        <w:t xml:space="preserve"> </w:t>
       </w:r>
       <w:r>
         <w:rPr>
@@ -17459,15 +18043,7 @@
           <w:sz w:val="24"/>
           <w:szCs w:val="24"/>
         </w:rPr>
-        <w:t xml:space="preserve"> por sua conta, o seguro referente às suas unidades e seus pertences pessoais</w:t>
-      </w:r>
-      <w:r>
-        <w:rPr>
-          <w:rFonts w:ascii="Arial" w:eastAsia="Arial" w:hAnsi="Arial" w:cs="Arial"/>
-          <w:sz w:val="24"/>
-          <w:szCs w:val="24"/>
-        </w:rPr>
-        <w:t xml:space="preserve">, assumindo </w:t>
+        <w:t xml:space="preserve"> por sua conta, o seguro referente às suas unidades e seus pertences pessoais, assumindo </w:t>
       </w:r>
       <w:r>
         <w:rPr>
@@ -17580,7 +18156,7 @@
           <w:u w:val="single"/>
         </w:rPr>
       </w:pPr>
-      <w:bookmarkStart w:id="11" w:name="_Toc188853251"/>
+      <w:bookmarkStart w:id="11" w:name="_Toc188978227"/>
       <w:r>
         <w:rPr>
           <w:rFonts w:ascii="Arial" w:eastAsia="Arial" w:hAnsi="Arial" w:cs="Arial"/>
@@ -17635,7 +18211,7 @@
           <w:szCs w:val="24"/>
           <w:highlight w:val="yellow"/>
         </w:rPr>
-        <w:t>Presidente</w:t>
+        <w:t>Síndico</w:t>
       </w:r>
       <w:r>
         <w:rPr>
@@ -17695,7 +18271,7 @@
           <w:szCs w:val="24"/>
           <w:highlight w:val="yellow"/>
         </w:rPr>
-        <w:t>Presidente</w:t>
+        <w:t>Síndico</w:t>
       </w:r>
       <w:r>
         <w:rPr>
@@ -17815,17 +18391,15 @@
         </w:rPr>
         <w:t xml:space="preserve">As demais normas de funcionamento e uso da área de lazer constarão de Regimento Interno a ser elaborado e, posteriormente aprovado por </w:t>
       </w:r>
-      <w:proofErr w:type="spellStart"/>
-      <w:r>
-        <w:rPr>
-          <w:rFonts w:ascii="Arial" w:eastAsia="Arial" w:hAnsi="Arial" w:cs="Arial"/>
-          <w:color w:val="000000"/>
-          <w:sz w:val="24"/>
-          <w:szCs w:val="24"/>
-        </w:rPr>
-        <w:t>Assembléia</w:t>
-      </w:r>
-      <w:proofErr w:type="spellEnd"/>
+      <w:r>
+        <w:rPr>
+          <w:rFonts w:ascii="Arial" w:eastAsia="Arial" w:hAnsi="Arial" w:cs="Arial"/>
+          <w:color w:val="000000"/>
+          <w:sz w:val="24"/>
+          <w:szCs w:val="24"/>
+        </w:rPr>
+        <w:t>Assembleia</w:t>
+      </w:r>
       <w:r>
         <w:rPr>
           <w:rFonts w:ascii="Arial" w:eastAsia="Arial" w:hAnsi="Arial" w:cs="Arial"/>
@@ -18018,6 +18592,7 @@
           <w:sz w:val="24"/>
           <w:szCs w:val="24"/>
         </w:rPr>
+        <w:lastRenderedPageBreak/>
         <w:t>Proibido banhar-se com a pele e cabelos impregnados de cremes, óleos ou bronzeadores, tolerando apenas o filtro solar não oleoso;</w:t>
       </w:r>
     </w:p>
@@ -18084,7 +18659,6 @@
           <w:sz w:val="24"/>
           <w:szCs w:val="24"/>
         </w:rPr>
-        <w:lastRenderedPageBreak/>
         <w:t>Vedada a presença de qualquer animal nas áreas das piscinas;</w:t>
       </w:r>
     </w:p>
@@ -18161,7 +18735,17 @@
           <w:szCs w:val="24"/>
           <w:highlight w:val="yellow"/>
         </w:rPr>
-        <w:t xml:space="preserve">Presidente </w:t>
+        <w:t>Síndico</w:t>
+      </w:r>
+      <w:r>
+        <w:rPr>
+          <w:rFonts w:ascii="Arial" w:eastAsia="Arial" w:hAnsi="Arial" w:cs="Arial"/>
+          <w:color w:val="000000"/>
+          <w:sz w:val="24"/>
+          <w:szCs w:val="24"/>
+          <w:highlight w:val="yellow"/>
+        </w:rPr>
+        <w:t xml:space="preserve"> </w:t>
       </w:r>
       <w:r>
         <w:rPr>
@@ -18229,7 +18813,7 @@
           <w:u w:val="single"/>
         </w:rPr>
       </w:pPr>
-      <w:bookmarkStart w:id="12" w:name="_Toc188853252"/>
+      <w:bookmarkStart w:id="12" w:name="_Toc188978228"/>
       <w:r>
         <w:rPr>
           <w:rFonts w:ascii="Arial" w:eastAsia="Arial" w:hAnsi="Arial" w:cs="Arial"/>
@@ -18394,7 +18978,7 @@
           <w:szCs w:val="24"/>
           <w:highlight w:val="yellow"/>
         </w:rPr>
-        <w:t>Presidente</w:t>
+        <w:t>Síndico</w:t>
       </w:r>
       <w:r>
         <w:rPr>
@@ -18479,7 +19063,7 @@
           <w:szCs w:val="24"/>
           <w:highlight w:val="yellow"/>
         </w:rPr>
-        <w:t>Presidente</w:t>
+        <w:t>Síndico</w:t>
       </w:r>
       <w:r>
         <w:rPr>
@@ -18667,6 +19251,7 @@
           <w:sz w:val="24"/>
           <w:szCs w:val="24"/>
         </w:rPr>
+        <w:lastRenderedPageBreak/>
         <w:t>Guardar o decoro e respeito no uso das coisas e partes comuns do Condomínio, bem como em sua própria unidade privativa, não as usando e nem permitindo que as usem para fins diversos daquele a que se destina;</w:t>
       </w:r>
     </w:p>
@@ -18720,17 +19305,7 @@
           <w:sz w:val="24"/>
           <w:szCs w:val="24"/>
         </w:rPr>
-        <w:t xml:space="preserve"> ou cedê-las para atividade ruidosas ou para instalação de qualquer atividade comercial formal ou </w:t>
-      </w:r>
-      <w:r>
-        <w:rPr>
-          <w:rFonts w:ascii="Arial" w:eastAsia="Arial" w:hAnsi="Arial" w:cs="Arial"/>
-          <w:color w:val="000000"/>
-          <w:sz w:val="24"/>
-          <w:szCs w:val="24"/>
-        </w:rPr>
-        <w:lastRenderedPageBreak/>
-        <w:t>industrial ou depósito de qualquer objeto ou material capaz de causar danos as unidades ou incomodo aos demais condôminos e usuários;</w:t>
+        <w:t xml:space="preserve"> ou cedê-las para atividade ruidosas ou para instalação de qualquer atividade comercial formal ou industrial ou depósito de qualquer objeto ou material capaz de causar danos as unidades ou incomodo aos demais condôminos e usuários;</w:t>
       </w:r>
     </w:p>
     <w:p>
@@ -18938,7 +19513,7 @@
           <w:szCs w:val="24"/>
           <w:highlight w:val="yellow"/>
         </w:rPr>
-        <w:t>Presidente</w:t>
+        <w:t>Síndico</w:t>
       </w:r>
       <w:r>
         <w:rPr>
@@ -18990,7 +19565,17 @@
           <w:szCs w:val="24"/>
           <w:highlight w:val="yellow"/>
         </w:rPr>
-        <w:t xml:space="preserve">Presidente </w:t>
+        <w:t>Síndico</w:t>
+      </w:r>
+      <w:r>
+        <w:rPr>
+          <w:rFonts w:ascii="Arial" w:eastAsia="Arial" w:hAnsi="Arial" w:cs="Arial"/>
+          <w:color w:val="000000"/>
+          <w:sz w:val="24"/>
+          <w:szCs w:val="24"/>
+          <w:highlight w:val="yellow"/>
+        </w:rPr>
+        <w:t xml:space="preserve"> </w:t>
       </w:r>
       <w:r>
         <w:rPr>
@@ -19108,7 +19693,17 @@
           <w:szCs w:val="24"/>
           <w:highlight w:val="yellow"/>
         </w:rPr>
-        <w:t xml:space="preserve">Presidente </w:t>
+        <w:t>Síndico</w:t>
+      </w:r>
+      <w:r>
+        <w:rPr>
+          <w:rFonts w:ascii="Arial" w:eastAsia="Arial" w:hAnsi="Arial" w:cs="Arial"/>
+          <w:color w:val="000000"/>
+          <w:sz w:val="24"/>
+          <w:szCs w:val="24"/>
+          <w:highlight w:val="yellow"/>
+        </w:rPr>
+        <w:t xml:space="preserve"> </w:t>
       </w:r>
       <w:r>
         <w:rPr>
@@ -19183,6 +19778,7 @@
           <w:sz w:val="24"/>
           <w:szCs w:val="24"/>
         </w:rPr>
+        <w:lastRenderedPageBreak/>
         <w:t>Outros aparelhos e equipamentos utilizados na construção civil só poderão ser utilizados no horário compreendido entre 08h00 as 12h00 e de 13h00 às 18h00, de segunda a sexta-feira e aos sábados de 08h00 às 11h00;</w:t>
       </w:r>
     </w:p>
@@ -19216,17 +19812,7 @@
           <w:sz w:val="24"/>
           <w:szCs w:val="24"/>
         </w:rPr>
-        <w:t xml:space="preserve">Respeitar o horário de silêncio absoluto no período de 22h00 às 08h00, exceto na área de lazer e Espaço Flamboyant, não sendo tolerado mesmo durante o dia </w:t>
-      </w:r>
-      <w:r>
-        <w:rPr>
-          <w:rFonts w:ascii="Arial" w:eastAsia="Arial" w:hAnsi="Arial" w:cs="Arial"/>
-          <w:color w:val="000000"/>
-          <w:sz w:val="24"/>
-          <w:szCs w:val="24"/>
-        </w:rPr>
-        <w:lastRenderedPageBreak/>
-        <w:t>barulho em excesso, bem como a queima de fogos de artifícios, exceto na festa comemorativa de virada de ano (réveillon);</w:t>
+        <w:t>Respeitar o horário de silêncio absoluto no período de 22h00 às 08h00, exceto na área de lazer e Espaço Flamboyant, não sendo tolerado mesmo durante o dia barulho em excesso, bem como a queima de fogos de artifícios, exceto na festa comemorativa de virada de ano (réveillon);</w:t>
       </w:r>
     </w:p>
     <w:p>
@@ -19269,7 +19855,17 @@
           <w:szCs w:val="24"/>
           <w:highlight w:val="yellow"/>
         </w:rPr>
-        <w:t xml:space="preserve">Presidente </w:t>
+        <w:t>Síndico</w:t>
+      </w:r>
+      <w:r>
+        <w:rPr>
+          <w:rFonts w:ascii="Arial" w:eastAsia="Arial" w:hAnsi="Arial" w:cs="Arial"/>
+          <w:color w:val="000000"/>
+          <w:sz w:val="24"/>
+          <w:szCs w:val="24"/>
+          <w:highlight w:val="yellow"/>
+        </w:rPr>
+        <w:t xml:space="preserve"> </w:t>
       </w:r>
       <w:r>
         <w:rPr>
@@ -19387,7 +19983,7 @@
           <w:szCs w:val="24"/>
           <w:highlight w:val="yellow"/>
         </w:rPr>
-        <w:t>Presidente</w:t>
+        <w:t>Síndico</w:t>
       </w:r>
       <w:r>
         <w:rPr>
@@ -19488,7 +20084,7 @@
           <w:u w:val="single"/>
         </w:rPr>
       </w:pPr>
-      <w:bookmarkStart w:id="13" w:name="_Toc188853253"/>
+      <w:bookmarkStart w:id="13" w:name="_Toc188978229"/>
       <w:r>
         <w:rPr>
           <w:rFonts w:ascii="Arial" w:eastAsia="Arial" w:hAnsi="Arial" w:cs="Arial"/>
@@ -19572,38 +20168,46 @@
           <w:sz w:val="24"/>
           <w:szCs w:val="24"/>
         </w:rPr>
-        <w:t>O condômino que violar qualquer disposição legal, bem como as contidas na presente Convenção e no Regimento Interno será obrigado a reparar os danos que causar e sujeitar-se-á a uma multa de 5 (cinco) vezes o valor da taxa condominial, independente das perdas e danos que se apurarem (Art. 1.336, § 2º, do CC).</w:t>
-      </w:r>
-    </w:p>
-    <w:p>
-      <w:pPr>
-        <w:spacing w:before="80" w:after="80" w:line="240" w:lineRule="auto"/>
-        <w:jc w:val="both"/>
-        <w:rPr>
-          <w:rFonts w:ascii="Arial" w:eastAsia="Arial" w:hAnsi="Arial" w:cs="Arial"/>
-          <w:sz w:val="24"/>
-          <w:szCs w:val="24"/>
-        </w:rPr>
-      </w:pPr>
-    </w:p>
-    <w:p>
-      <w:pPr>
-        <w:spacing w:before="80" w:after="80" w:line="240" w:lineRule="auto"/>
-        <w:jc w:val="both"/>
-        <w:rPr>
-          <w:rFonts w:ascii="Arial" w:eastAsia="Arial" w:hAnsi="Arial" w:cs="Arial"/>
-          <w:sz w:val="24"/>
-          <w:szCs w:val="24"/>
-        </w:rPr>
-      </w:pPr>
-      <w:r>
-        <w:rPr>
-          <w:rFonts w:ascii="Arial" w:eastAsia="Arial" w:hAnsi="Arial" w:cs="Arial"/>
-          <w:b/>
+        <w:t xml:space="preserve">O condômino que violar qualquer disposição legal, bem como as contidas na presente Convenção e no Regimento Interno será obrigado a reparar os danos </w:t>
+      </w:r>
+      <w:r>
+        <w:rPr>
+          <w:rFonts w:ascii="Arial" w:eastAsia="Arial" w:hAnsi="Arial" w:cs="Arial"/>
           <w:sz w:val="24"/>
           <w:szCs w:val="24"/>
         </w:rPr>
         <w:lastRenderedPageBreak/>
+        <w:t>que causar e sujeitar-se-á a uma multa de 5 (cinco) vezes o valor da taxa condominial, independente das perdas e danos que se apurarem (Art. 1.336, § 2º, do CC).</w:t>
+      </w:r>
+    </w:p>
+    <w:p>
+      <w:pPr>
+        <w:spacing w:before="80" w:after="80" w:line="240" w:lineRule="auto"/>
+        <w:jc w:val="both"/>
+        <w:rPr>
+          <w:rFonts w:ascii="Arial" w:eastAsia="Arial" w:hAnsi="Arial" w:cs="Arial"/>
+          <w:sz w:val="24"/>
+          <w:szCs w:val="24"/>
+        </w:rPr>
+      </w:pPr>
+    </w:p>
+    <w:p>
+      <w:pPr>
+        <w:spacing w:before="80" w:after="80" w:line="240" w:lineRule="auto"/>
+        <w:jc w:val="both"/>
+        <w:rPr>
+          <w:rFonts w:ascii="Arial" w:eastAsia="Arial" w:hAnsi="Arial" w:cs="Arial"/>
+          <w:sz w:val="24"/>
+          <w:szCs w:val="24"/>
+        </w:rPr>
+      </w:pPr>
+      <w:r>
+        <w:rPr>
+          <w:rFonts w:ascii="Arial" w:eastAsia="Arial" w:hAnsi="Arial" w:cs="Arial"/>
+          <w:b/>
+          <w:sz w:val="24"/>
+          <w:szCs w:val="24"/>
+        </w:rPr>
         <w:t xml:space="preserve">Parágrafo Segundo – </w:t>
       </w:r>
       <w:r>
@@ -19678,7 +20282,17 @@
           <w:szCs w:val="24"/>
           <w:highlight w:val="yellow"/>
         </w:rPr>
-        <w:t xml:space="preserve">Presidente </w:t>
+        <w:t>Síndico</w:t>
+      </w:r>
+      <w:r>
+        <w:rPr>
+          <w:rFonts w:ascii="Arial" w:eastAsia="Arial" w:hAnsi="Arial" w:cs="Arial"/>
+          <w:color w:val="000000"/>
+          <w:sz w:val="24"/>
+          <w:szCs w:val="24"/>
+          <w:highlight w:val="yellow"/>
+        </w:rPr>
+        <w:t xml:space="preserve"> </w:t>
       </w:r>
       <w:r>
         <w:rPr>
@@ -19789,7 +20403,7 @@
           <w:u w:val="single"/>
         </w:rPr>
       </w:pPr>
-      <w:bookmarkStart w:id="14" w:name="_Toc188853254"/>
+      <w:bookmarkStart w:id="14" w:name="_Toc188978230"/>
       <w:r>
         <w:rPr>
           <w:rFonts w:ascii="Arial" w:eastAsia="Arial" w:hAnsi="Arial" w:cs="Arial"/>
@@ -19906,7 +20520,7 @@
           <w:u w:val="single"/>
         </w:rPr>
       </w:pPr>
-      <w:bookmarkStart w:id="15" w:name="_Toc188853255"/>
+      <w:bookmarkStart w:id="15" w:name="_Toc188978231"/>
       <w:r>
         <w:rPr>
           <w:rFonts w:ascii="Arial" w:eastAsia="Arial" w:hAnsi="Arial" w:cs="Arial"/>
@@ -20078,17 +20692,8 @@
           <w:sz w:val="24"/>
           <w:szCs w:val="24"/>
         </w:rPr>
-        <w:t xml:space="preserve">Os proprietários, promitente comprador, promitente cessionário, condôminos e locatários, obriga-se por si, seus herdeiros ou sucessores, pelo fiel </w:t>
-      </w:r>
-      <w:r>
-        <w:rPr>
-          <w:rFonts w:ascii="Arial" w:eastAsia="Arial" w:hAnsi="Arial" w:cs="Arial"/>
-          <w:color w:val="000000"/>
-          <w:sz w:val="24"/>
-          <w:szCs w:val="24"/>
-        </w:rPr>
         <w:lastRenderedPageBreak/>
-        <w:t>cumprimento desta Convenção e do Regimento Interno em todos os seus termos, condição e obrigação.</w:t>
+        <w:t>Os proprietários, promitente comprador, promitente cessionário, condôminos e locatários, obriga-se por si, seus herdeiros ou sucessores, pelo fiel cumprimento desta Convenção e do Regimento Interno em todos os seus termos, condição e obrigação.</w:t>
       </w:r>
     </w:p>
     <w:p>
@@ -20192,17 +20797,15 @@
         </w:rPr>
         <w:t xml:space="preserve"> e dos Conselhos Fiscal e Administrativo que tragam prejuízos a qualquer condômino, caberá recursos para a </w:t>
       </w:r>
-      <w:proofErr w:type="spellStart"/>
-      <w:r>
-        <w:rPr>
-          <w:rFonts w:ascii="Arial" w:eastAsia="Arial" w:hAnsi="Arial" w:cs="Arial"/>
-          <w:color w:val="000000"/>
-          <w:sz w:val="24"/>
-          <w:szCs w:val="24"/>
-        </w:rPr>
-        <w:t>Assembléia</w:t>
-      </w:r>
-      <w:proofErr w:type="spellEnd"/>
+      <w:r>
+        <w:rPr>
+          <w:rFonts w:ascii="Arial" w:eastAsia="Arial" w:hAnsi="Arial" w:cs="Arial"/>
+          <w:color w:val="000000"/>
+          <w:sz w:val="24"/>
+          <w:szCs w:val="24"/>
+        </w:rPr>
+        <w:t>Assembleia</w:t>
+      </w:r>
       <w:r>
         <w:rPr>
           <w:rFonts w:ascii="Arial" w:eastAsia="Arial" w:hAnsi="Arial" w:cs="Arial"/>
@@ -20212,25 +20815,23 @@
         </w:rPr>
         <w:t xml:space="preserve"> Geral convocada na forma prevista nesta Convenção para as </w:t>
       </w:r>
-      <w:proofErr w:type="spellStart"/>
-      <w:r>
-        <w:rPr>
-          <w:rFonts w:ascii="Arial" w:eastAsia="Arial" w:hAnsi="Arial" w:cs="Arial"/>
-          <w:color w:val="000000"/>
-          <w:sz w:val="24"/>
-          <w:szCs w:val="24"/>
-        </w:rPr>
-        <w:t>Assembléias</w:t>
-      </w:r>
-      <w:proofErr w:type="spellEnd"/>
-      <w:r>
-        <w:rPr>
-          <w:rFonts w:ascii="Arial" w:eastAsia="Arial" w:hAnsi="Arial" w:cs="Arial"/>
-          <w:color w:val="000000"/>
-          <w:sz w:val="24"/>
-          <w:szCs w:val="24"/>
-        </w:rPr>
-        <w:t xml:space="preserve"> Ordinárias ou Extraordinárias convocadas na forma prevista nesta Convenção.</w:t>
+      <w:r>
+        <w:rPr>
+          <w:rFonts w:ascii="Arial" w:eastAsia="Arial" w:hAnsi="Arial" w:cs="Arial"/>
+          <w:color w:val="000000"/>
+          <w:sz w:val="24"/>
+          <w:szCs w:val="24"/>
+        </w:rPr>
+        <w:t>Assembleia</w:t>
+      </w:r>
+      <w:r>
+        <w:rPr>
+          <w:rFonts w:ascii="Arial" w:eastAsia="Arial" w:hAnsi="Arial" w:cs="Arial"/>
+          <w:color w:val="000000"/>
+          <w:sz w:val="24"/>
+          <w:szCs w:val="24"/>
+        </w:rPr>
+        <w:t>s Ordinárias ou Extraordinárias convocadas na forma prevista nesta Convenção.</w:t>
       </w:r>
     </w:p>
     <w:p>
@@ -20577,6 +21178,7 @@
           <w:sz w:val="24"/>
           <w:szCs w:val="24"/>
         </w:rPr>
+        <w:lastRenderedPageBreak/>
         <w:t xml:space="preserve">Parágrafo Único – </w:t>
       </w:r>
       <w:r>
@@ -20595,7 +21197,17 @@
           <w:szCs w:val="24"/>
           <w:highlight w:val="yellow"/>
         </w:rPr>
-        <w:t xml:space="preserve">Presidente </w:t>
+        <w:t>Síndico</w:t>
+      </w:r>
+      <w:r>
+        <w:rPr>
+          <w:rFonts w:ascii="Arial" w:eastAsia="Arial" w:hAnsi="Arial" w:cs="Arial"/>
+          <w:color w:val="000000"/>
+          <w:sz w:val="24"/>
+          <w:szCs w:val="24"/>
+          <w:highlight w:val="yellow"/>
+        </w:rPr>
+        <w:t xml:space="preserve"> </w:t>
       </w:r>
       <w:r>
         <w:rPr>
@@ -21164,6 +21776,7 @@
           <w:sz w:val="24"/>
           <w:szCs w:val="24"/>
         </w:rPr>
+        <w:lastRenderedPageBreak/>
         <w:t>É permitido fosso de ventilação (jardim de inverno) para trazer iluminação e ventilação para qualquer cômodo.</w:t>
       </w:r>
     </w:p>
@@ -21194,7 +21807,6 @@
           <w:sz w:val="24"/>
           <w:szCs w:val="24"/>
         </w:rPr>
-        <w:lastRenderedPageBreak/>
         <w:t>Não é permitido modificar a posição da garagem em relação a da unidade ao lado.</w:t>
       </w:r>
     </w:p>
@@ -25665,6 +26277,7 @@
     <w:lsdException w:name="HTML Sample" w:semiHidden="1" w:unhideWhenUsed="1"/>
     <w:lsdException w:name="HTML Typewriter" w:semiHidden="1" w:unhideWhenUsed="1"/>
     <w:lsdException w:name="HTML Variable" w:semiHidden="1" w:unhideWhenUsed="1"/>
+    <w:lsdException w:name="Normal Table" w:semiHidden="1" w:unhideWhenUsed="1"/>
     <w:lsdException w:name="annotation subject" w:semiHidden="1" w:unhideWhenUsed="1"/>
     <w:lsdException w:name="No List" w:semiHidden="1" w:unhideWhenUsed="1"/>
     <w:lsdException w:name="Outline List 1" w:semiHidden="1" w:unhideWhenUsed="1"/>
@@ -25707,8 +26320,11 @@
     <w:lsdException w:name="Table Contemporary" w:semiHidden="1" w:unhideWhenUsed="1"/>
     <w:lsdException w:name="Table Elegant" w:semiHidden="1" w:unhideWhenUsed="1"/>
     <w:lsdException w:name="Table Professional" w:semiHidden="1" w:unhideWhenUsed="1"/>
+    <w:lsdException w:name="Table Subtle 1" w:semiHidden="1" w:unhideWhenUsed="1"/>
     <w:lsdException w:name="Table Subtle 2" w:semiHidden="1" w:unhideWhenUsed="1"/>
     <w:lsdException w:name="Table Web 1" w:semiHidden="1" w:unhideWhenUsed="1"/>
+    <w:lsdException w:name="Table Web 2" w:semiHidden="1" w:unhideWhenUsed="1"/>
+    <w:lsdException w:name="Table Web 3" w:semiHidden="1" w:unhideWhenUsed="1"/>
     <w:lsdException w:name="Balloon Text" w:semiHidden="1" w:unhideWhenUsed="1"/>
     <w:lsdException w:name="Table Grid" w:uiPriority="39"/>
     <w:lsdException w:name="Table Theme" w:semiHidden="1" w:unhideWhenUsed="1"/>
